--- a/actividades/algorithms-design/algorithmPerimeterArea/algoritmo5.docx
+++ b/actividades/algorithms-design/algorithmPerimeterArea/algoritmo5.docx
@@ -116,41 +116,22 @@
           <w:szCs w:val="24"/>
         </w:rPr>
       </w:pPr>
-      <w:proofErr w:type="spellStart"/>
       <w:r>
         <w:rPr>
           <w:rFonts w:ascii="Candara" w:hAnsi="Candara"/>
-          <w:sz w:val="24"/>
-          <w:szCs w:val="24"/>
-        </w:rPr>
-        <w:t>fBase</w:t>
+          <w:b/>
+          <w:sz w:val="24"/>
+          <w:szCs w:val="24"/>
+        </w:rPr>
+        <w:t>fBase:</w:t>
       </w:r>
-      <w:proofErr w:type="spellEnd"/>
       <w:r>
         <w:rPr>
           <w:rFonts w:ascii="Candara" w:hAnsi="Candara"/>
           <w:sz w:val="24"/>
           <w:szCs w:val="24"/>
         </w:rPr>
-        <w:t xml:space="preserve">: variable de tipo </w:t>
-      </w:r>
-      <w:proofErr w:type="spellStart"/>
-      <w:r>
-        <w:rPr>
-          <w:rFonts w:ascii="Candara" w:hAnsi="Candara"/>
-          <w:sz w:val="24"/>
-          <w:szCs w:val="24"/>
-        </w:rPr>
-        <w:t>float</w:t>
-      </w:r>
-      <w:proofErr w:type="spellEnd"/>
-      <w:r>
-        <w:rPr>
-          <w:rFonts w:ascii="Candara" w:hAnsi="Candara"/>
-          <w:sz w:val="24"/>
-          <w:szCs w:val="24"/>
-        </w:rPr>
-        <w:t xml:space="preserve"> que recibirá la base del rectángulo.</w:t>
+        <w:t xml:space="preserve"> variable de tipo float que recibirá la base del rectángulo.</w:t>
       </w:r>
     </w:p>
     <w:p>
@@ -166,10 +147,10 @@
           <w:szCs w:val="24"/>
         </w:rPr>
       </w:pPr>
-      <w:proofErr w:type="spellStart"/>
       <w:r>
         <w:rPr>
           <w:rFonts w:ascii="Candara" w:hAnsi="Candara"/>
+          <w:b/>
           <w:sz w:val="24"/>
           <w:szCs w:val="24"/>
         </w:rPr>
@@ -178,37 +159,28 @@
       <w:r>
         <w:rPr>
           <w:rFonts w:ascii="Candara" w:hAnsi="Candara"/>
+          <w:b/>
           <w:sz w:val="24"/>
           <w:szCs w:val="24"/>
         </w:rPr>
         <w:t>Height</w:t>
       </w:r>
-      <w:proofErr w:type="spellEnd"/>
       <w:r>
         <w:rPr>
           <w:rFonts w:ascii="Candara" w:hAnsi="Candara"/>
-          <w:sz w:val="24"/>
-          <w:szCs w:val="24"/>
-        </w:rPr>
-        <w:t xml:space="preserve">: variable de tipo </w:t>
+          <w:b/>
+          <w:sz w:val="24"/>
+          <w:szCs w:val="24"/>
+        </w:rPr>
+        <w:t>:</w:t>
       </w:r>
-      <w:proofErr w:type="spellStart"/>
       <w:r>
         <w:rPr>
           <w:rFonts w:ascii="Candara" w:hAnsi="Candara"/>
           <w:sz w:val="24"/>
           <w:szCs w:val="24"/>
         </w:rPr>
-        <w:t>float</w:t>
-      </w:r>
-      <w:proofErr w:type="spellEnd"/>
-      <w:r>
-        <w:rPr>
-          <w:rFonts w:ascii="Candara" w:hAnsi="Candara"/>
-          <w:sz w:val="24"/>
-          <w:szCs w:val="24"/>
-        </w:rPr>
-        <w:t xml:space="preserve"> que recibirá la altura del rectángulo.</w:t>
+        <w:t xml:space="preserve"> variable de tipo float que recibirá la altura del rectángulo.</w:t>
       </w:r>
     </w:p>
     <w:p>
@@ -251,59 +223,21 @@
         </w:rPr>
         <w:t xml:space="preserve">La </w:t>
       </w:r>
-      <w:proofErr w:type="spellStart"/>
       <w:r>
         <w:rPr>
           <w:rFonts w:ascii="Candara" w:hAnsi="Candara"/>
           <w:sz w:val="24"/>
           <w:szCs w:val="24"/>
         </w:rPr>
-        <w:t>fBase</w:t>
+        <w:t>fBase y la fHeight</w:t>
       </w:r>
-      <w:proofErr w:type="spellEnd"/>
       <w:r>
         <w:rPr>
           <w:rFonts w:ascii="Candara" w:hAnsi="Candara"/>
           <w:sz w:val="24"/>
           <w:szCs w:val="24"/>
         </w:rPr>
-        <w:t xml:space="preserve"> y la </w:t>
-      </w:r>
-      <w:proofErr w:type="spellStart"/>
-      <w:r>
-        <w:rPr>
-          <w:rFonts w:ascii="Candara" w:hAnsi="Candara"/>
-          <w:sz w:val="24"/>
-          <w:szCs w:val="24"/>
-        </w:rPr>
-        <w:t>fHeight</w:t>
-      </w:r>
-      <w:proofErr w:type="spellEnd"/>
-      <w:r>
-        <w:rPr>
-          <w:rFonts w:ascii="Candara" w:hAnsi="Candara"/>
-          <w:sz w:val="24"/>
-          <w:szCs w:val="24"/>
-        </w:rPr>
-        <w:t xml:space="preserve"> pueden recibir valores de tipo entero o </w:t>
-      </w:r>
-      <w:proofErr w:type="spellStart"/>
-      <w:r>
-        <w:rPr>
-          <w:rFonts w:ascii="Candara" w:hAnsi="Candara"/>
-          <w:sz w:val="24"/>
-          <w:szCs w:val="24"/>
-        </w:rPr>
-        <w:t>float</w:t>
-      </w:r>
-      <w:proofErr w:type="spellEnd"/>
-      <w:r>
-        <w:rPr>
-          <w:rFonts w:ascii="Candara" w:hAnsi="Candara"/>
-          <w:sz w:val="24"/>
-          <w:szCs w:val="24"/>
-        </w:rPr>
-        <w:t>.</w:t>
+        <w:t xml:space="preserve"> pueden recibir valores de tipo entero o float.</w:t>
       </w:r>
     </w:p>
     <w:p>
@@ -366,25 +300,7 @@
           <w:sz w:val="24"/>
           <w:szCs w:val="24"/>
         </w:rPr>
-        <w:t xml:space="preserve">Sólo se pueden aceptar valores de tipo </w:t>
-      </w:r>
-      <w:proofErr w:type="spellStart"/>
-      <w:r>
-        <w:rPr>
-          <w:rFonts w:ascii="Candara" w:hAnsi="Candara"/>
-          <w:sz w:val="24"/>
-          <w:szCs w:val="24"/>
-        </w:rPr>
-        <w:t>float</w:t>
-      </w:r>
-      <w:proofErr w:type="spellEnd"/>
-      <w:r>
-        <w:rPr>
-          <w:rFonts w:ascii="Candara" w:hAnsi="Candara"/>
-          <w:sz w:val="24"/>
-          <w:szCs w:val="24"/>
-        </w:rPr>
-        <w:t xml:space="preserve"> o entero.</w:t>
+        <w:t>Sólo se pueden aceptar valores de tipo float o entero.</w:t>
       </w:r>
     </w:p>
     <w:p>
@@ -425,25 +341,7 @@
           <w:sz w:val="24"/>
           <w:szCs w:val="24"/>
         </w:rPr>
-        <w:t xml:space="preserve">Se imprimirá el mensaje con las variables de tipo </w:t>
-      </w:r>
-      <w:proofErr w:type="spellStart"/>
-      <w:r>
-        <w:rPr>
-          <w:rFonts w:ascii="Candara" w:hAnsi="Candara"/>
-          <w:sz w:val="24"/>
-          <w:szCs w:val="24"/>
-        </w:rPr>
-        <w:t>float</w:t>
-      </w:r>
-      <w:proofErr w:type="spellEnd"/>
-      <w:r>
-        <w:rPr>
-          <w:rFonts w:ascii="Candara" w:hAnsi="Candara"/>
-          <w:sz w:val="24"/>
-          <w:szCs w:val="24"/>
-        </w:rPr>
-        <w:t>: “</w:t>
+        <w:t xml:space="preserve">Se imprimirá el mensaje con las variables de tipo float: </w:t>
       </w:r>
       <w:r>
         <w:rPr>
@@ -451,7 +349,7 @@
           <w:sz w:val="24"/>
           <w:szCs w:val="24"/>
         </w:rPr>
-        <w:t>E</w:t>
+        <w:t>“El resultado del perímetro</w:t>
       </w:r>
       <w:r>
         <w:rPr>
@@ -459,61 +357,31 @@
           <w:sz w:val="24"/>
           <w:szCs w:val="24"/>
         </w:rPr>
-        <w:t xml:space="preserve">l resultado del perímetro y el área es:” </w:t>
+        <w:t xml:space="preserve"> es ” fPerimeter</w:t>
       </w:r>
-      <w:proofErr w:type="spellStart"/>
       <w:r>
         <w:rPr>
           <w:rFonts w:ascii="Candara" w:hAnsi="Candara"/>
           <w:sz w:val="24"/>
           <w:szCs w:val="24"/>
         </w:rPr>
-        <w:t>fPerimeter</w:t>
+        <w:t xml:space="preserve"> </w:t>
       </w:r>
-      <w:proofErr w:type="spellEnd"/>
       <w:r>
         <w:rPr>
           <w:rFonts w:ascii="Candara" w:hAnsi="Candara"/>
           <w:sz w:val="24"/>
           <w:szCs w:val="24"/>
         </w:rPr>
-        <w:t xml:space="preserve"> + </w:t>
+        <w:t xml:space="preserve">“y el resultado del área es ” </w:t>
       </w:r>
-      <w:proofErr w:type="gramStart"/>
       <w:r>
         <w:rPr>
           <w:rFonts w:ascii="Candara" w:hAnsi="Candara"/>
           <w:sz w:val="24"/>
           <w:szCs w:val="24"/>
         </w:rPr>
-        <w:t>“ ”</w:t>
-      </w:r>
-      <w:proofErr w:type="gramEnd"/>
-      <w:r>
-        <w:rPr>
-          <w:rFonts w:ascii="Candara" w:hAnsi="Candara"/>
-          <w:sz w:val="24"/>
-          <w:szCs w:val="24"/>
-        </w:rPr>
-        <w:t xml:space="preserve"> + </w:t>
-      </w:r>
-      <w:proofErr w:type="spellStart"/>
-      <w:r>
-        <w:rPr>
-          <w:rFonts w:ascii="Candara" w:hAnsi="Candara"/>
-          <w:sz w:val="24"/>
-          <w:szCs w:val="24"/>
-        </w:rPr>
-        <w:t>fArea</w:t>
-      </w:r>
-      <w:proofErr w:type="spellEnd"/>
-      <w:r>
-        <w:rPr>
-          <w:rFonts w:ascii="Candara" w:hAnsi="Candara"/>
-          <w:sz w:val="24"/>
-          <w:szCs w:val="24"/>
-        </w:rPr>
-        <w:t>.</w:t>
+        <w:t>fArea.</w:t>
       </w:r>
     </w:p>
     <w:p>
@@ -592,23 +460,13 @@
           <w:szCs w:val="24"/>
         </w:rPr>
       </w:pPr>
-      <w:proofErr w:type="spellStart"/>
       <w:r>
         <w:rPr>
           <w:rFonts w:ascii="Candara" w:hAnsi="Candara"/>
           <w:sz w:val="24"/>
           <w:szCs w:val="24"/>
         </w:rPr>
-        <w:t>fHeight</w:t>
-      </w:r>
-      <w:proofErr w:type="spellEnd"/>
-      <w:r>
-        <w:rPr>
-          <w:rFonts w:ascii="Candara" w:hAnsi="Candara"/>
-          <w:sz w:val="24"/>
-          <w:szCs w:val="24"/>
-        </w:rPr>
-        <w:t xml:space="preserve"> </w:t>
+        <w:t xml:space="preserve">fHeight </w:t>
       </w:r>
       <w:r>
         <w:rPr>
@@ -640,23 +498,13 @@
           <w:szCs w:val="24"/>
         </w:rPr>
       </w:pPr>
-      <w:proofErr w:type="spellStart"/>
       <w:r>
         <w:rPr>
           <w:rFonts w:ascii="Candara" w:hAnsi="Candara"/>
           <w:sz w:val="24"/>
           <w:szCs w:val="24"/>
         </w:rPr>
-        <w:t>fBase</w:t>
-      </w:r>
-      <w:proofErr w:type="spellEnd"/>
-      <w:r>
-        <w:rPr>
-          <w:rFonts w:ascii="Candara" w:hAnsi="Candara"/>
-          <w:sz w:val="24"/>
-          <w:szCs w:val="24"/>
-        </w:rPr>
-        <w:t xml:space="preserve"> </w:t>
+        <w:t xml:space="preserve">fBase </w:t>
       </w:r>
       <w:r>
         <w:rPr>
@@ -688,7 +536,6 @@
           <w:szCs w:val="24"/>
         </w:rPr>
       </w:pPr>
-      <w:proofErr w:type="spellStart"/>
       <w:r>
         <w:rPr>
           <w:rFonts w:ascii="Candara" w:hAnsi="Candara"/>
@@ -705,7 +552,6 @@
         </w:rPr>
         <w:t>Perimeter</w:t>
       </w:r>
-      <w:proofErr w:type="spellEnd"/>
       <w:r>
         <w:rPr>
           <w:rFonts w:ascii="Candara" w:hAnsi="Candara"/>
@@ -744,23 +590,13 @@
           <w:szCs w:val="24"/>
         </w:rPr>
       </w:pPr>
-      <w:proofErr w:type="spellStart"/>
       <w:r>
         <w:rPr>
           <w:rFonts w:ascii="Candara" w:hAnsi="Candara"/>
           <w:sz w:val="24"/>
           <w:szCs w:val="24"/>
         </w:rPr>
-        <w:t>fArea</w:t>
-      </w:r>
-      <w:proofErr w:type="spellEnd"/>
-      <w:r>
-        <w:rPr>
-          <w:rFonts w:ascii="Candara" w:hAnsi="Candara"/>
-          <w:sz w:val="24"/>
-          <w:szCs w:val="24"/>
-        </w:rPr>
-        <w:t xml:space="preserve"> </w:t>
+        <w:t xml:space="preserve">fArea </w:t>
       </w:r>
       <w:r>
         <w:rPr>
@@ -798,7 +634,23 @@
           <w:sz w:val="24"/>
           <w:szCs w:val="24"/>
         </w:rPr>
-        <w:t>Imprimir “dame el valor de la base.”</w:t>
+        <w:t>Imprimir “</w:t>
+      </w:r>
+      <w:r>
+        <w:rPr>
+          <w:rFonts w:ascii="Candara" w:hAnsi="Candara"/>
+          <w:sz w:val="24"/>
+          <w:szCs w:val="24"/>
+        </w:rPr>
+        <w:t xml:space="preserve">Escribe el valor de la base: </w:t>
+      </w:r>
+      <w:r>
+        <w:rPr>
+          <w:rFonts w:ascii="Candara" w:hAnsi="Candara"/>
+          <w:sz w:val="24"/>
+          <w:szCs w:val="24"/>
+        </w:rPr>
+        <w:t>”</w:t>
       </w:r>
     </w:p>
     <w:p>
@@ -820,18 +672,8 @@
           <w:sz w:val="24"/>
           <w:szCs w:val="24"/>
         </w:rPr>
-        <w:t xml:space="preserve">Leer </w:t>
+        <w:t>Leer fBase</w:t>
       </w:r>
-      <w:proofErr w:type="spellStart"/>
-      <w:r>
-        <w:rPr>
-          <w:rFonts w:ascii="Candara" w:hAnsi="Candara"/>
-          <w:sz w:val="24"/>
-          <w:szCs w:val="24"/>
-        </w:rPr>
-        <w:t>fBase</w:t>
-      </w:r>
-      <w:proofErr w:type="spellEnd"/>
     </w:p>
     <w:p>
       <w:pPr>
@@ -852,7 +694,23 @@
           <w:sz w:val="24"/>
           <w:szCs w:val="24"/>
         </w:rPr>
-        <w:t>Imprimir “dame el valor de la altura.”</w:t>
+        <w:t>Imprimir “</w:t>
+      </w:r>
+      <w:r>
+        <w:rPr>
+          <w:rFonts w:ascii="Candara" w:hAnsi="Candara"/>
+          <w:sz w:val="24"/>
+          <w:szCs w:val="24"/>
+        </w:rPr>
+        <w:t xml:space="preserve">Escribe el valor de la altura: </w:t>
+      </w:r>
+      <w:r>
+        <w:rPr>
+          <w:rFonts w:ascii="Candara" w:hAnsi="Candara"/>
+          <w:sz w:val="24"/>
+          <w:szCs w:val="24"/>
+        </w:rPr>
+        <w:t>”</w:t>
       </w:r>
     </w:p>
     <w:p>
@@ -874,18 +732,8 @@
           <w:sz w:val="24"/>
           <w:szCs w:val="24"/>
         </w:rPr>
-        <w:t xml:space="preserve">Leer </w:t>
+        <w:t>Leer fHeight</w:t>
       </w:r>
-      <w:proofErr w:type="spellStart"/>
-      <w:r>
-        <w:rPr>
-          <w:rFonts w:ascii="Candara" w:hAnsi="Candara"/>
-          <w:sz w:val="24"/>
-          <w:szCs w:val="24"/>
-        </w:rPr>
-        <w:t>fHeight</w:t>
-      </w:r>
-      <w:proofErr w:type="spellEnd"/>
     </w:p>
     <w:p>
       <w:pPr>
@@ -906,25 +754,7 @@
           <w:sz w:val="24"/>
           <w:szCs w:val="24"/>
         </w:rPr>
-        <w:t xml:space="preserve">Calcular </w:t>
-      </w:r>
-      <w:proofErr w:type="spellStart"/>
-      <w:r>
-        <w:rPr>
-          <w:rFonts w:ascii="Candara" w:hAnsi="Candara"/>
-          <w:sz w:val="24"/>
-          <w:szCs w:val="24"/>
-        </w:rPr>
-        <w:t>fArea</w:t>
-      </w:r>
-      <w:proofErr w:type="spellEnd"/>
-      <w:r>
-        <w:rPr>
-          <w:rFonts w:ascii="Candara" w:hAnsi="Candara"/>
-          <w:sz w:val="24"/>
-          <w:szCs w:val="24"/>
-        </w:rPr>
-        <w:t xml:space="preserve"> </w:t>
+        <w:t xml:space="preserve">Calcular fArea </w:t>
       </w:r>
       <w:r>
         <w:rPr>
@@ -940,43 +770,7 @@
           <w:sz w:val="24"/>
           <w:szCs w:val="24"/>
         </w:rPr>
-        <w:t xml:space="preserve"> (</w:t>
-      </w:r>
-      <w:proofErr w:type="spellStart"/>
-      <w:r>
-        <w:rPr>
-          <w:rFonts w:ascii="Candara" w:hAnsi="Candara"/>
-          <w:sz w:val="24"/>
-          <w:szCs w:val="24"/>
-        </w:rPr>
-        <w:t>fBase</w:t>
-      </w:r>
-      <w:proofErr w:type="spellEnd"/>
-      <w:r>
-        <w:rPr>
-          <w:rFonts w:ascii="Candara" w:hAnsi="Candara"/>
-          <w:sz w:val="24"/>
-          <w:szCs w:val="24"/>
-        </w:rPr>
-        <w:t xml:space="preserve"> * </w:t>
-      </w:r>
-      <w:proofErr w:type="spellStart"/>
-      <w:r>
-        <w:rPr>
-          <w:rFonts w:ascii="Candara" w:hAnsi="Candara"/>
-          <w:sz w:val="24"/>
-          <w:szCs w:val="24"/>
-        </w:rPr>
-        <w:t>fHeight</w:t>
-      </w:r>
-      <w:proofErr w:type="spellEnd"/>
-      <w:r>
-        <w:rPr>
-          <w:rFonts w:ascii="Candara" w:hAnsi="Candara"/>
-          <w:sz w:val="24"/>
-          <w:szCs w:val="24"/>
-        </w:rPr>
-        <w:t>)</w:t>
+        <w:t xml:space="preserve"> fBase * fHeight</w:t>
       </w:r>
     </w:p>
     <w:p>
@@ -998,25 +792,7 @@
           <w:sz w:val="24"/>
           <w:szCs w:val="24"/>
         </w:rPr>
-        <w:t xml:space="preserve">Calcular </w:t>
-      </w:r>
-      <w:proofErr w:type="spellStart"/>
-      <w:r>
-        <w:rPr>
-          <w:rFonts w:ascii="Candara" w:hAnsi="Candara"/>
-          <w:sz w:val="24"/>
-          <w:szCs w:val="24"/>
-        </w:rPr>
-        <w:t>fPerimeter</w:t>
-      </w:r>
-      <w:proofErr w:type="spellEnd"/>
-      <w:r>
-        <w:rPr>
-          <w:rFonts w:ascii="Candara" w:hAnsi="Candara"/>
-          <w:sz w:val="24"/>
-          <w:szCs w:val="24"/>
-        </w:rPr>
-        <w:t xml:space="preserve"> </w:t>
+        <w:t xml:space="preserve">Calcular fPerimeter </w:t>
       </w:r>
       <w:r>
         <w:rPr>
@@ -1032,43 +808,7 @@
           <w:sz w:val="24"/>
           <w:szCs w:val="24"/>
         </w:rPr>
-        <w:t xml:space="preserve"> (</w:t>
-      </w:r>
-      <w:proofErr w:type="spellStart"/>
-      <w:r>
-        <w:rPr>
-          <w:rFonts w:ascii="Candara" w:hAnsi="Candara"/>
-          <w:sz w:val="24"/>
-          <w:szCs w:val="24"/>
-        </w:rPr>
-        <w:t>fBase</w:t>
-      </w:r>
-      <w:proofErr w:type="spellEnd"/>
-      <w:r>
-        <w:rPr>
-          <w:rFonts w:ascii="Candara" w:hAnsi="Candara"/>
-          <w:sz w:val="24"/>
-          <w:szCs w:val="24"/>
-        </w:rPr>
-        <w:t xml:space="preserve"> + </w:t>
-      </w:r>
-      <w:proofErr w:type="spellStart"/>
-      <w:r>
-        <w:rPr>
-          <w:rFonts w:ascii="Candara" w:hAnsi="Candara"/>
-          <w:sz w:val="24"/>
-          <w:szCs w:val="24"/>
-        </w:rPr>
-        <w:t>fHeight</w:t>
-      </w:r>
-      <w:proofErr w:type="spellEnd"/>
-      <w:r>
-        <w:rPr>
-          <w:rFonts w:ascii="Candara" w:hAnsi="Candara"/>
-          <w:sz w:val="24"/>
-          <w:szCs w:val="24"/>
-        </w:rPr>
-        <w:t>) * 2</w:t>
+        <w:t xml:space="preserve"> (fBase + fHeight) * 2</w:t>
       </w:r>
     </w:p>
     <w:p>
@@ -1090,61 +830,39 @@
           <w:sz w:val="24"/>
           <w:szCs w:val="24"/>
         </w:rPr>
-        <w:t xml:space="preserve">Imprimir “El resultado del perímetro y el área es:” </w:t>
+        <w:t>Imprimir “El resultado del perímetro</w:t>
       </w:r>
-      <w:proofErr w:type="spellStart"/>
       <w:r>
         <w:rPr>
           <w:rFonts w:ascii="Candara" w:hAnsi="Candara"/>
           <w:sz w:val="24"/>
           <w:szCs w:val="24"/>
         </w:rPr>
-        <w:t>fPerimeter</w:t>
+        <w:t xml:space="preserve"> es ” fPerimeter</w:t>
       </w:r>
-      <w:proofErr w:type="spellEnd"/>
       <w:r>
         <w:rPr>
           <w:rFonts w:ascii="Candara" w:hAnsi="Candara"/>
           <w:sz w:val="24"/>
           <w:szCs w:val="24"/>
         </w:rPr>
-        <w:t xml:space="preserve"> + </w:t>
+        <w:t xml:space="preserve"> </w:t>
       </w:r>
-      <w:proofErr w:type="gramStart"/>
       <w:r>
         <w:rPr>
           <w:rFonts w:ascii="Candara" w:hAnsi="Candara"/>
           <w:sz w:val="24"/>
           <w:szCs w:val="24"/>
         </w:rPr>
-        <w:t>“ ”</w:t>
+        <w:t xml:space="preserve">“y el resultado del área es ” </w:t>
       </w:r>
-      <w:proofErr w:type="gramEnd"/>
       <w:r>
         <w:rPr>
           <w:rFonts w:ascii="Candara" w:hAnsi="Candara"/>
           <w:sz w:val="24"/>
           <w:szCs w:val="24"/>
         </w:rPr>
-        <w:t xml:space="preserve"> + </w:t>
-      </w:r>
-      <w:proofErr w:type="spellStart"/>
-      <w:r>
-        <w:rPr>
-          <w:rFonts w:ascii="Candara" w:hAnsi="Candara"/>
-          <w:sz w:val="24"/>
-          <w:szCs w:val="24"/>
-        </w:rPr>
-        <w:t>fArea</w:t>
-      </w:r>
-      <w:proofErr w:type="spellEnd"/>
-      <w:r>
-        <w:rPr>
-          <w:rFonts w:ascii="Candara" w:hAnsi="Candara"/>
-          <w:sz w:val="24"/>
-          <w:szCs w:val="24"/>
-        </w:rPr>
-        <w:t>.</w:t>
+        <w:t>fArea.</w:t>
       </w:r>
     </w:p>
     <w:p>
@@ -1177,15 +895,6 @@
           <w:szCs w:val="24"/>
         </w:rPr>
       </w:pPr>
-    </w:p>
-    <w:p>
-      <w:pPr>
-        <w:rPr>
-          <w:rFonts w:ascii="Candara" w:hAnsi="Candara"/>
-          <w:sz w:val="24"/>
-          <w:szCs w:val="24"/>
-        </w:rPr>
-      </w:pPr>
       <w:r>
         <w:rPr>
           <w:rFonts w:ascii="Candara" w:hAnsi="Candara"/>
@@ -1198,67 +907,114 @@
         <mc:AlternateContent>
           <mc:Choice Requires="wps">
             <w:drawing>
-              <wp:anchor distT="0" distB="0" distL="114300" distR="114300" simplePos="0" relativeHeight="251660288" behindDoc="0" locked="0" layoutInCell="1" allowOverlap="1" wp14:anchorId="504117E0" wp14:editId="6C3DC11E">
+              <wp:anchor distT="0" distB="0" distL="114300" distR="114300" simplePos="0" relativeHeight="251704320" behindDoc="0" locked="0" layoutInCell="1" allowOverlap="1">
                 <wp:simplePos x="0" y="0"/>
-                <wp:positionH relativeFrom="column">
-                  <wp:posOffset>2798445</wp:posOffset>
+                <wp:positionH relativeFrom="margin">
+                  <wp:align>center</wp:align>
                 </wp:positionH>
                 <wp:positionV relativeFrom="paragraph">
-                  <wp:posOffset>6985</wp:posOffset>
+                  <wp:posOffset>-815975</wp:posOffset>
                 </wp:positionV>
-                <wp:extent cx="0" cy="342900"/>
-                <wp:effectExtent l="76200" t="0" r="76200" b="57150"/>
+                <wp:extent cx="1844040" cy="365760"/>
+                <wp:effectExtent l="0" t="0" r="0" b="0"/>
                 <wp:wrapNone/>
-                <wp:docPr id="3" name="Straight Arrow Connector 3"/>
+                <wp:docPr id="26" name="Text Box 26"/>
                 <wp:cNvGraphicFramePr/>
                 <a:graphic xmlns:a="http://schemas.openxmlformats.org/drawingml/2006/main">
                   <a:graphicData uri="http://schemas.microsoft.com/office/word/2010/wordprocessingShape">
                     <wps:wsp>
-                      <wps:cNvCnPr/>
+                      <wps:cNvSpPr txBox="1"/>
                       <wps:spPr>
                         <a:xfrm>
                           <a:off x="0" y="0"/>
-                          <a:ext cx="0" cy="342900"/>
+                          <a:ext cx="1844040" cy="365760"/>
                         </a:xfrm>
-                        <a:prstGeom prst="straightConnector1">
+                        <a:prstGeom prst="rect">
                           <a:avLst/>
                         </a:prstGeom>
-                        <a:ln>
-                          <a:solidFill>
-                            <a:srgbClr val="FF0066"/>
-                          </a:solidFill>
-                          <a:tailEnd type="triangle"/>
+                        <a:noFill/>
+                        <a:ln w="6350">
+                          <a:noFill/>
                         </a:ln>
+                        <a:effectLst/>
                       </wps:spPr>
                       <wps:style>
-                        <a:lnRef idx="3">
-                          <a:schemeClr val="accent3"/>
+                        <a:lnRef idx="0">
+                          <a:schemeClr val="accent1"/>
                         </a:lnRef>
                         <a:fillRef idx="0">
-                          <a:schemeClr val="accent3"/>
+                          <a:schemeClr val="accent1"/>
                         </a:fillRef>
-                        <a:effectRef idx="2">
-                          <a:schemeClr val="accent3"/>
+                        <a:effectRef idx="0">
+                          <a:schemeClr val="accent1"/>
                         </a:effectRef>
                         <a:fontRef idx="minor">
-                          <a:schemeClr val="tx1"/>
+                          <a:schemeClr val="dk1"/>
                         </a:fontRef>
                       </wps:style>
-                      <wps:bodyPr/>
+                      <wps:txbx>
+                        <w:txbxContent>
+                          <w:p>
+                            <w:pPr>
+                              <w:rPr>
+                                <w:rFonts w:ascii="Candara" w:hAnsi="Candara"/>
+                                <w:b/>
+                              </w:rPr>
+                            </w:pPr>
+                            <w:r>
+                              <w:rPr>
+                                <w:rFonts w:ascii="Candara" w:hAnsi="Candara"/>
+                                <w:b/>
+                                <w:sz w:val="28"/>
+                              </w:rPr>
+                              <w:t>DIAGRAMA DE FLUJO</w:t>
+                            </w:r>
+                          </w:p>
+                        </w:txbxContent>
+                      </wps:txbx>
+                      <wps:bodyPr rot="0" spcFirstLastPara="0" vertOverflow="overflow" horzOverflow="overflow" vert="horz" wrap="square" lIns="91440" tIns="45720" rIns="91440" bIns="45720" numCol="1" spcCol="0" rtlCol="0" fromWordArt="0" anchor="t" anchorCtr="0" forceAA="0" compatLnSpc="1">
+                        <a:prstTxWarp prst="textNoShape">
+                          <a:avLst/>
+                        </a:prstTxWarp>
+                        <a:noAutofit/>
+                      </wps:bodyPr>
                     </wps:wsp>
                   </a:graphicData>
                 </a:graphic>
+                <wp14:sizeRelH relativeFrom="margin">
+                  <wp14:pctWidth>0</wp14:pctWidth>
+                </wp14:sizeRelH>
               </wp:anchor>
             </w:drawing>
           </mc:Choice>
           <mc:Fallback>
             <w:pict>
-              <v:shapetype w14:anchorId="231AEDDC" id="_x0000_t32" coordsize="21600,21600" o:spt="32" o:oned="t" path="m,l21600,21600e" filled="f">
-                <v:path arrowok="t" fillok="f" o:connecttype="none"/>
-                <o:lock v:ext="edit" shapetype="t"/>
+              <v:shapetype id="_x0000_t202" coordsize="21600,21600" o:spt="202" path="m,l,21600r21600,l21600,xe">
+                <v:stroke joinstyle="miter"/>
+                <v:path gradientshapeok="t" o:connecttype="rect"/>
               </v:shapetype>
-              <v:shape id="Straight Arrow Connector 3" o:spid="_x0000_s1026" type="#_x0000_t32" style="position:absolute;margin-left:220.35pt;margin-top:.55pt;width:0;height:27pt;z-index:251660288;visibility:visible;mso-wrap-style:square;mso-wrap-distance-left:9pt;mso-wrap-distance-top:0;mso-wrap-distance-right:9pt;mso-wrap-distance-bottom:0;mso-position-horizontal:absolute;mso-position-horizontal-relative:text;mso-position-vertical:absolute;mso-position-vertical-relative:text" o:gfxdata="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" strokecolor="#f06" strokeweight="1.5pt">
-                <v:stroke endarrow="block" joinstyle="miter"/>
+              <v:shape id="Text Box 26" o:spid="_x0000_s1026" type="#_x0000_t202" style="position:absolute;margin-left:0;margin-top:-64.25pt;width:145.2pt;height:28.8pt;z-index:251704320;visibility:visible;mso-wrap-style:square;mso-width-percent:0;mso-wrap-distance-left:9pt;mso-wrap-distance-top:0;mso-wrap-distance-right:9pt;mso-wrap-distance-bottom:0;mso-position-horizontal:center;mso-position-horizontal-relative:margin;mso-position-vertical:absolute;mso-position-vertical-relative:text;mso-width-percent:0;mso-width-relative:margin;v-text-anchor:top" o:gfxdata="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" filled="f" stroked="f" strokeweight=".5pt">
+                <v:textbox>
+                  <w:txbxContent>
+                    <w:p>
+                      <w:pPr>
+                        <w:rPr>
+                          <w:rFonts w:ascii="Candara" w:hAnsi="Candara"/>
+                          <w:b/>
+                        </w:rPr>
+                      </w:pPr>
+                      <w:r>
+                        <w:rPr>
+                          <w:rFonts w:ascii="Candara" w:hAnsi="Candara"/>
+                          <w:b/>
+                          <w:sz w:val="28"/>
+                        </w:rPr>
+                        <w:t>DIAGRAMA DE FLUJO</w:t>
+                      </w:r>
+                    </w:p>
+                  </w:txbxContent>
+                </v:textbox>
+                <w10:wrap anchorx="margin"/>
               </v:shape>
             </w:pict>
           </mc:Fallback>
@@ -1275,13 +1031,13 @@
         <mc:AlternateContent>
           <mc:Choice Requires="wps">
             <w:drawing>
-              <wp:anchor distT="0" distB="0" distL="114300" distR="114300" simplePos="0" relativeHeight="251659264" behindDoc="0" locked="0" layoutInCell="1" allowOverlap="1" wp14:anchorId="18268673" wp14:editId="1900A8A5">
+              <wp:anchor distT="0" distB="0" distL="114300" distR="114300" simplePos="0" relativeHeight="251659264" behindDoc="0" locked="0" layoutInCell="1" allowOverlap="1" wp14:anchorId="2A4544E1" wp14:editId="3E702E80">
                 <wp:simplePos x="0" y="0"/>
                 <wp:positionH relativeFrom="margin">
                   <wp:align>center</wp:align>
                 </wp:positionH>
                 <wp:positionV relativeFrom="paragraph">
-                  <wp:posOffset>-701675</wp:posOffset>
+                  <wp:posOffset>-495935</wp:posOffset>
                 </wp:positionV>
                 <wp:extent cx="1600200" cy="716280"/>
                 <wp:effectExtent l="57150" t="38100" r="57150" b="83820"/>
@@ -1378,7 +1134,7 @@
           </mc:Choice>
           <mc:Fallback>
             <w:pict>
-              <v:oval w14:anchorId="18268673" id="Oval 1" o:spid="_x0000_s1026" style="position:absolute;margin-left:0;margin-top:-55.25pt;width:126pt;height:56.4pt;z-index:251659264;visibility:visible;mso-wrap-style:square;mso-wrap-distance-left:9pt;mso-wrap-distance-top:0;mso-wrap-distance-right:9pt;mso-wrap-distance-bottom:0;mso-position-horizontal:center;mso-position-horizontal-relative:margin;mso-position-vertical:absolute;mso-position-vertical-relative:text;v-text-anchor:middle" o:gfxdata="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" fillcolor="#a00035" stroked="f">
+              <v:oval w14:anchorId="2A4544E1" id="Oval 1" o:spid="_x0000_s1027" style="position:absolute;margin-left:0;margin-top:-39.05pt;width:126pt;height:56.4pt;z-index:251659264;visibility:visible;mso-wrap-style:square;mso-wrap-distance-left:9pt;mso-wrap-distance-top:0;mso-wrap-distance-right:9pt;mso-wrap-distance-bottom:0;mso-position-horizontal:center;mso-position-horizontal-relative:margin;mso-position-vertical:absolute;mso-position-vertical-relative:text;v-text-anchor:middle" o:gfxdata="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" fillcolor="#a00035" stroked="f">
                 <v:fill color2="#ff0062" rotate="t" angle="225" colors="0 #a00035;.5 #e60051;1 #ff0062" focus="100%" type="gradient"/>
                 <v:shadow on="t" color="black" opacity="41287f" offset="0,1.5pt"/>
                 <v:textbox>
@@ -1412,6 +1168,84 @@
           </mc:Fallback>
         </mc:AlternateContent>
       </w:r>
+      <w:r>
+        <w:rPr>
+          <w:rFonts w:ascii="Candara" w:hAnsi="Candara"/>
+          <w:noProof/>
+          <w:sz w:val="24"/>
+          <w:szCs w:val="24"/>
+          <w:lang w:eastAsia="es-MX"/>
+        </w:rPr>
+        <mc:AlternateContent>
+          <mc:Choice Requires="wps">
+            <w:drawing>
+              <wp:anchor distT="0" distB="0" distL="114300" distR="114300" simplePos="0" relativeHeight="251703296" behindDoc="0" locked="0" layoutInCell="1" allowOverlap="1" wp14:anchorId="236558FC" wp14:editId="02137BFD">
+                <wp:simplePos x="0" y="0"/>
+                <wp:positionH relativeFrom="margin">
+                  <wp:align>center</wp:align>
+                </wp:positionH>
+                <wp:positionV relativeFrom="paragraph">
+                  <wp:posOffset>198120</wp:posOffset>
+                </wp:positionV>
+                <wp:extent cx="0" cy="205740"/>
+                <wp:effectExtent l="76200" t="0" r="57150" b="60960"/>
+                <wp:wrapNone/>
+                <wp:docPr id="25" name="Straight Arrow Connector 25"/>
+                <wp:cNvGraphicFramePr/>
+                <a:graphic xmlns:a="http://schemas.openxmlformats.org/drawingml/2006/main">
+                  <a:graphicData uri="http://schemas.microsoft.com/office/word/2010/wordprocessingShape">
+                    <wps:wsp>
+                      <wps:cNvCnPr/>
+                      <wps:spPr>
+                        <a:xfrm>
+                          <a:off x="0" y="0"/>
+                          <a:ext cx="0" cy="205740"/>
+                        </a:xfrm>
+                        <a:prstGeom prst="straightConnector1">
+                          <a:avLst/>
+                        </a:prstGeom>
+                        <a:ln>
+                          <a:solidFill>
+                            <a:srgbClr val="FF0066"/>
+                          </a:solidFill>
+                          <a:tailEnd type="triangle"/>
+                        </a:ln>
+                      </wps:spPr>
+                      <wps:style>
+                        <a:lnRef idx="3">
+                          <a:schemeClr val="accent3"/>
+                        </a:lnRef>
+                        <a:fillRef idx="0">
+                          <a:schemeClr val="accent3"/>
+                        </a:fillRef>
+                        <a:effectRef idx="2">
+                          <a:schemeClr val="accent3"/>
+                        </a:effectRef>
+                        <a:fontRef idx="minor">
+                          <a:schemeClr val="tx1"/>
+                        </a:fontRef>
+                      </wps:style>
+                      <wps:bodyPr/>
+                    </wps:wsp>
+                  </a:graphicData>
+                </a:graphic>
+              </wp:anchor>
+            </w:drawing>
+          </mc:Choice>
+          <mc:Fallback>
+            <w:pict>
+              <v:shapetype w14:anchorId="647A7DC4" id="_x0000_t32" coordsize="21600,21600" o:spt="32" o:oned="t" path="m,l21600,21600e" filled="f">
+                <v:path arrowok="t" fillok="f" o:connecttype="none"/>
+                <o:lock v:ext="edit" shapetype="t"/>
+              </v:shapetype>
+              <v:shape id="Straight Arrow Connector 25" o:spid="_x0000_s1026" type="#_x0000_t32" style="position:absolute;margin-left:0;margin-top:15.6pt;width:0;height:16.2pt;z-index:251703296;visibility:visible;mso-wrap-style:square;mso-wrap-distance-left:9pt;mso-wrap-distance-top:0;mso-wrap-distance-right:9pt;mso-wrap-distance-bottom:0;mso-position-horizontal:center;mso-position-horizontal-relative:margin;mso-position-vertical:absolute;mso-position-vertical-relative:text" o:gfxdata="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" strokecolor="#f06" strokeweight="1.5pt">
+                <v:stroke endarrow="block" joinstyle="miter"/>
+                <w10:wrap anchorx="margin"/>
+              </v:shape>
+            </w:pict>
+          </mc:Fallback>
+        </mc:AlternateContent>
+      </w:r>
     </w:p>
     <w:p>
       <w:pPr>
@@ -1435,13 +1269,13 @@
               <wp:anchor distT="0" distB="0" distL="114300" distR="114300" simplePos="0" relativeHeight="251661312" behindDoc="0" locked="0" layoutInCell="1" allowOverlap="1" wp14:anchorId="53FAE40E" wp14:editId="5B0BDE73">
                 <wp:simplePos x="0" y="0"/>
                 <wp:positionH relativeFrom="margin">
-                  <wp:align>center</wp:align>
+                  <wp:posOffset>1678305</wp:posOffset>
                 </wp:positionH>
                 <wp:positionV relativeFrom="paragraph">
-                  <wp:posOffset>47625</wp:posOffset>
+                  <wp:posOffset>93345</wp:posOffset>
                 </wp:positionV>
-                <wp:extent cx="2263140" cy="1066800"/>
-                <wp:effectExtent l="57150" t="38100" r="60960" b="76200"/>
+                <wp:extent cx="2263140" cy="1021080"/>
+                <wp:effectExtent l="57150" t="38100" r="60960" b="83820"/>
                 <wp:wrapNone/>
                 <wp:docPr id="4" name="Parallelogram 4"/>
                 <wp:cNvGraphicFramePr/>
@@ -1452,7 +1286,7 @@
                       <wps:spPr>
                         <a:xfrm>
                           <a:off x="0" y="0"/>
-                          <a:ext cx="2263140" cy="1066800"/>
+                          <a:ext cx="2263140" cy="1021080"/>
                         </a:xfrm>
                         <a:prstGeom prst="parallelogram">
                           <a:avLst/>
@@ -1533,7 +1367,6 @@
                                 <w:szCs w:val="24"/>
                               </w:rPr>
                             </w:pPr>
-                            <w:proofErr w:type="spellStart"/>
                             <w:r>
                               <w:rPr>
                                 <w:rFonts w:ascii="Candara" w:hAnsi="Candara"/>
@@ -1541,17 +1374,7 @@
                                 <w:sz w:val="24"/>
                                 <w:szCs w:val="24"/>
                               </w:rPr>
-                              <w:t>fHeight</w:t>
-                            </w:r>
-                            <w:proofErr w:type="spellEnd"/>
-                            <w:r>
-                              <w:rPr>
-                                <w:rFonts w:ascii="Candara" w:hAnsi="Candara"/>
-                                <w:b/>
-                                <w:sz w:val="24"/>
-                                <w:szCs w:val="24"/>
-                              </w:rPr>
-                              <w:t>: entero</w:t>
+                              <w:t>fHeight: entero</w:t>
                             </w:r>
                           </w:p>
                           <w:p>
@@ -1567,7 +1390,6 @@
                                 <w:b/>
                               </w:rPr>
                             </w:pPr>
-                            <w:proofErr w:type="spellStart"/>
                             <w:r>
                               <w:rPr>
                                 <w:rFonts w:ascii="Candara" w:hAnsi="Candara"/>
@@ -1575,17 +1397,7 @@
                                 <w:sz w:val="24"/>
                                 <w:szCs w:val="24"/>
                               </w:rPr>
-                              <w:t>fBase</w:t>
-                            </w:r>
-                            <w:proofErr w:type="spellEnd"/>
-                            <w:r>
-                              <w:rPr>
-                                <w:rFonts w:ascii="Candara" w:hAnsi="Candara"/>
-                                <w:b/>
-                                <w:sz w:val="24"/>
-                                <w:szCs w:val="24"/>
-                              </w:rPr>
-                              <w:t>: entero</w:t>
+                              <w:t>fBase: entero</w:t>
                             </w:r>
                           </w:p>
                           <w:p>
@@ -1637,7 +1449,7 @@
                   <v:h position="#0,topLeft" xrange="0,21600"/>
                 </v:handles>
               </v:shapetype>
-              <v:shape id="Parallelogram 4" o:spid="_x0000_s1027" type="#_x0000_t7" style="position:absolute;margin-left:0;margin-top:3.75pt;width:178.2pt;height:84pt;z-index:251661312;visibility:visible;mso-wrap-style:square;mso-width-percent:0;mso-height-percent:0;mso-wrap-distance-left:9pt;mso-wrap-distance-top:0;mso-wrap-distance-right:9pt;mso-wrap-distance-bottom:0;mso-position-horizontal:center;mso-position-horizontal-relative:margin;mso-position-vertical:absolute;mso-position-vertical-relative:text;mso-width-percent:0;mso-height-percent:0;mso-width-relative:margin;mso-height-relative:margin;v-text-anchor:middle" o:gfxdata="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" adj="2545" fillcolor="#a00035" stroked="f">
+              <v:shape id="Parallelogram 4" o:spid="_x0000_s1028" type="#_x0000_t7" style="position:absolute;margin-left:132.15pt;margin-top:7.35pt;width:178.2pt;height:80.4pt;z-index:251661312;visibility:visible;mso-wrap-style:square;mso-width-percent:0;mso-height-percent:0;mso-wrap-distance-left:9pt;mso-wrap-distance-top:0;mso-wrap-distance-right:9pt;mso-wrap-distance-bottom:0;mso-position-horizontal:absolute;mso-position-horizontal-relative:margin;mso-position-vertical:absolute;mso-position-vertical-relative:text;mso-width-percent:0;mso-height-percent:0;mso-width-relative:margin;mso-height-relative:margin;v-text-anchor:middle" o:gfxdata="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" adj="2436" fillcolor="#a00035" stroked="f">
                 <v:fill color2="#ff0062" rotate="t" angle="225" colors="0 #a00035;.5 #e60051;1 #ff0062" focus="100%" type="gradient"/>
                 <v:shadow on="t" color="black" opacity="41287f" offset="0,1.5pt"/>
                 <v:textbox>
@@ -1677,7 +1489,6 @@
                           <w:szCs w:val="24"/>
                         </w:rPr>
                       </w:pPr>
-                      <w:proofErr w:type="spellStart"/>
                       <w:r>
                         <w:rPr>
                           <w:rFonts w:ascii="Candara" w:hAnsi="Candara"/>
@@ -1685,17 +1496,7 @@
                           <w:sz w:val="24"/>
                           <w:szCs w:val="24"/>
                         </w:rPr>
-                        <w:t>fHeight</w:t>
-                      </w:r>
-                      <w:proofErr w:type="spellEnd"/>
-                      <w:r>
-                        <w:rPr>
-                          <w:rFonts w:ascii="Candara" w:hAnsi="Candara"/>
-                          <w:b/>
-                          <w:sz w:val="24"/>
-                          <w:szCs w:val="24"/>
-                        </w:rPr>
-                        <w:t>: entero</w:t>
+                        <w:t>fHeight: entero</w:t>
                       </w:r>
                     </w:p>
                     <w:p>
@@ -1711,7 +1512,6 @@
                           <w:b/>
                         </w:rPr>
                       </w:pPr>
-                      <w:proofErr w:type="spellStart"/>
                       <w:r>
                         <w:rPr>
                           <w:rFonts w:ascii="Candara" w:hAnsi="Candara"/>
@@ -1719,17 +1519,7 @@
                           <w:sz w:val="24"/>
                           <w:szCs w:val="24"/>
                         </w:rPr>
-                        <w:t>fBase</w:t>
-                      </w:r>
-                      <w:proofErr w:type="spellEnd"/>
-                      <w:r>
-                        <w:rPr>
-                          <w:rFonts w:ascii="Candara" w:hAnsi="Candara"/>
-                          <w:b/>
-                          <w:sz w:val="24"/>
-                          <w:szCs w:val="24"/>
-                        </w:rPr>
-                        <w:t>: entero</w:t>
+                        <w:t>fBase: entero</w:t>
                       </w:r>
                     </w:p>
                     <w:p>
@@ -1970,7 +1760,6 @@
                                 <w:szCs w:val="24"/>
                               </w:rPr>
                             </w:pPr>
-                            <w:proofErr w:type="spellStart"/>
                             <w:r>
                               <w:rPr>
                                 <w:rFonts w:ascii="Candara" w:hAnsi="Candara"/>
@@ -1978,17 +1767,7 @@
                                 <w:sz w:val="24"/>
                                 <w:szCs w:val="24"/>
                               </w:rPr>
-                              <w:t>fHeight</w:t>
-                            </w:r>
-                            <w:proofErr w:type="spellEnd"/>
-                            <w:r>
-                              <w:rPr>
-                                <w:rFonts w:ascii="Candara" w:hAnsi="Candara"/>
-                                <w:b/>
-                                <w:sz w:val="24"/>
-                                <w:szCs w:val="24"/>
-                              </w:rPr>
-                              <w:t xml:space="preserve"> </w:t>
+                              <w:t xml:space="preserve">fHeight </w:t>
                             </w:r>
                             <w:r>
                               <w:rPr>
@@ -2024,7 +1803,6 @@
                                 <w:szCs w:val="24"/>
                               </w:rPr>
                             </w:pPr>
-                            <w:proofErr w:type="spellStart"/>
                             <w:r>
                               <w:rPr>
                                 <w:rFonts w:ascii="Candara" w:hAnsi="Candara"/>
@@ -2032,17 +1810,7 @@
                                 <w:sz w:val="24"/>
                                 <w:szCs w:val="24"/>
                               </w:rPr>
-                              <w:t>fBase</w:t>
-                            </w:r>
-                            <w:proofErr w:type="spellEnd"/>
-                            <w:r>
-                              <w:rPr>
-                                <w:rFonts w:ascii="Candara" w:hAnsi="Candara"/>
-                                <w:b/>
-                                <w:sz w:val="24"/>
-                                <w:szCs w:val="24"/>
-                              </w:rPr>
-                              <w:t xml:space="preserve"> </w:t>
+                              <w:t xml:space="preserve">fBase </w:t>
                             </w:r>
                             <w:r>
                               <w:rPr>
@@ -2078,7 +1846,6 @@
                                 <w:szCs w:val="24"/>
                               </w:rPr>
                             </w:pPr>
-                            <w:proofErr w:type="spellStart"/>
                             <w:r>
                               <w:rPr>
                                 <w:rFonts w:ascii="Candara" w:hAnsi="Candara"/>
@@ -2086,17 +1853,7 @@
                                 <w:sz w:val="24"/>
                                 <w:szCs w:val="24"/>
                               </w:rPr>
-                              <w:t>fPerimeter</w:t>
-                            </w:r>
-                            <w:proofErr w:type="spellEnd"/>
-                            <w:r>
-                              <w:rPr>
-                                <w:rFonts w:ascii="Candara" w:hAnsi="Candara"/>
-                                <w:b/>
-                                <w:sz w:val="24"/>
-                                <w:szCs w:val="24"/>
-                              </w:rPr>
-                              <w:t xml:space="preserve"> </w:t>
+                              <w:t xml:space="preserve">fPerimeter </w:t>
                             </w:r>
                             <w:r>
                               <w:rPr>
@@ -2132,7 +1889,6 @@
                                 <w:szCs w:val="24"/>
                               </w:rPr>
                             </w:pPr>
-                            <w:proofErr w:type="spellStart"/>
                             <w:r>
                               <w:rPr>
                                 <w:rFonts w:ascii="Candara" w:hAnsi="Candara"/>
@@ -2140,17 +1896,7 @@
                                 <w:sz w:val="24"/>
                                 <w:szCs w:val="24"/>
                               </w:rPr>
-                              <w:t>fArea</w:t>
-                            </w:r>
-                            <w:proofErr w:type="spellEnd"/>
-                            <w:r>
-                              <w:rPr>
-                                <w:rFonts w:ascii="Candara" w:hAnsi="Candara"/>
-                                <w:b/>
-                                <w:sz w:val="24"/>
-                                <w:szCs w:val="24"/>
-                              </w:rPr>
-                              <w:t xml:space="preserve"> </w:t>
+                              <w:t xml:space="preserve">fArea </w:t>
                             </w:r>
                             <w:r>
                               <w:rPr>
@@ -2190,7 +1936,7 @@
           </mc:Choice>
           <mc:Fallback>
             <w:pict>
-              <v:rect w14:anchorId="4AEF7956" id="Rectangle 6" o:spid="_x0000_s1028" style="position:absolute;margin-left:0;margin-top:17.7pt;width:176.4pt;height:95.4pt;z-index:251664384;visibility:visible;mso-wrap-style:square;mso-height-percent:0;mso-wrap-distance-left:9pt;mso-wrap-distance-top:0;mso-wrap-distance-right:9pt;mso-wrap-distance-bottom:0;mso-position-horizontal:center;mso-position-horizontal-relative:margin;mso-position-vertical:absolute;mso-position-vertical-relative:text;mso-height-percent:0;mso-height-relative:margin;v-text-anchor:middle" o:gfxdata="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" fillcolor="#a00035" stroked="f">
+              <v:rect w14:anchorId="4AEF7956" id="Rectangle 6" o:spid="_x0000_s1029" style="position:absolute;margin-left:0;margin-top:17.7pt;width:176.4pt;height:95.4pt;z-index:251664384;visibility:visible;mso-wrap-style:square;mso-height-percent:0;mso-wrap-distance-left:9pt;mso-wrap-distance-top:0;mso-wrap-distance-right:9pt;mso-wrap-distance-bottom:0;mso-position-horizontal:center;mso-position-horizontal-relative:margin;mso-position-vertical:absolute;mso-position-vertical-relative:text;mso-height-percent:0;mso-height-relative:margin;v-text-anchor:middle" o:gfxdata="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" fillcolor="#a00035" stroked="f">
                 <v:fill color2="#ff0062" rotate="t" angle="225" colors="0 #a00035;.5 #e60051;1 #ff0062" focus="100%" type="gradient"/>
                 <v:shadow on="t" color="black" opacity="41287f" offset="0,1.5pt"/>
                 <v:textbox>
@@ -2230,7 +1976,6 @@
                           <w:szCs w:val="24"/>
                         </w:rPr>
                       </w:pPr>
-                      <w:proofErr w:type="spellStart"/>
                       <w:r>
                         <w:rPr>
                           <w:rFonts w:ascii="Candara" w:hAnsi="Candara"/>
@@ -2238,17 +1983,7 @@
                           <w:sz w:val="24"/>
                           <w:szCs w:val="24"/>
                         </w:rPr>
-                        <w:t>fHeight</w:t>
-                      </w:r>
-                      <w:proofErr w:type="spellEnd"/>
-                      <w:r>
-                        <w:rPr>
-                          <w:rFonts w:ascii="Candara" w:hAnsi="Candara"/>
-                          <w:b/>
-                          <w:sz w:val="24"/>
-                          <w:szCs w:val="24"/>
-                        </w:rPr>
-                        <w:t xml:space="preserve"> </w:t>
+                        <w:t xml:space="preserve">fHeight </w:t>
                       </w:r>
                       <w:r>
                         <w:rPr>
@@ -2284,7 +2019,6 @@
                           <w:szCs w:val="24"/>
                         </w:rPr>
                       </w:pPr>
-                      <w:proofErr w:type="spellStart"/>
                       <w:r>
                         <w:rPr>
                           <w:rFonts w:ascii="Candara" w:hAnsi="Candara"/>
@@ -2292,17 +2026,7 @@
                           <w:sz w:val="24"/>
                           <w:szCs w:val="24"/>
                         </w:rPr>
-                        <w:t>fBase</w:t>
-                      </w:r>
-                      <w:proofErr w:type="spellEnd"/>
-                      <w:r>
-                        <w:rPr>
-                          <w:rFonts w:ascii="Candara" w:hAnsi="Candara"/>
-                          <w:b/>
-                          <w:sz w:val="24"/>
-                          <w:szCs w:val="24"/>
-                        </w:rPr>
-                        <w:t xml:space="preserve"> </w:t>
+                        <w:t xml:space="preserve">fBase </w:t>
                       </w:r>
                       <w:r>
                         <w:rPr>
@@ -2338,7 +2062,6 @@
                           <w:szCs w:val="24"/>
                         </w:rPr>
                       </w:pPr>
-                      <w:proofErr w:type="spellStart"/>
                       <w:r>
                         <w:rPr>
                           <w:rFonts w:ascii="Candara" w:hAnsi="Candara"/>
@@ -2346,17 +2069,7 @@
                           <w:sz w:val="24"/>
                           <w:szCs w:val="24"/>
                         </w:rPr>
-                        <w:t>fPerimeter</w:t>
-                      </w:r>
-                      <w:proofErr w:type="spellEnd"/>
-                      <w:r>
-                        <w:rPr>
-                          <w:rFonts w:ascii="Candara" w:hAnsi="Candara"/>
-                          <w:b/>
-                          <w:sz w:val="24"/>
-                          <w:szCs w:val="24"/>
-                        </w:rPr>
-                        <w:t xml:space="preserve"> </w:t>
+                        <w:t xml:space="preserve">fPerimeter </w:t>
                       </w:r>
                       <w:r>
                         <w:rPr>
@@ -2392,7 +2105,6 @@
                           <w:szCs w:val="24"/>
                         </w:rPr>
                       </w:pPr>
-                      <w:proofErr w:type="spellStart"/>
                       <w:r>
                         <w:rPr>
                           <w:rFonts w:ascii="Candara" w:hAnsi="Candara"/>
@@ -2400,17 +2112,7 @@
                           <w:sz w:val="24"/>
                           <w:szCs w:val="24"/>
                         </w:rPr>
-                        <w:t>fArea</w:t>
-                      </w:r>
-                      <w:proofErr w:type="spellEnd"/>
-                      <w:r>
-                        <w:rPr>
-                          <w:rFonts w:ascii="Candara" w:hAnsi="Candara"/>
-                          <w:b/>
-                          <w:sz w:val="24"/>
-                          <w:szCs w:val="24"/>
-                        </w:rPr>
-                        <w:t xml:space="preserve"> </w:t>
+                        <w:t xml:space="preserve">fArea </w:t>
                       </w:r>
                       <w:r>
                         <w:rPr>
@@ -2652,7 +2354,33 @@
                                 <w:sz w:val="24"/>
                                 <w:szCs w:val="24"/>
                               </w:rPr>
-                              <w:t>Imprimir “dame el valor de la base”</w:t>
+                              <w:t>Imprimir “</w:t>
+                            </w:r>
+                            <w:r>
+                              <w:rPr>
+                                <w:rFonts w:ascii="Candara" w:hAnsi="Candara"/>
+                                <w:b/>
+                                <w:sz w:val="24"/>
+                                <w:szCs w:val="24"/>
+                              </w:rPr>
+                              <w:t>Escribe el valor de la base:</w:t>
+                            </w:r>
+                            <w:r>
+                              <w:rPr>
+                                <w:rFonts w:ascii="Candara" w:hAnsi="Candara"/>
+                                <w:sz w:val="24"/>
+                                <w:szCs w:val="24"/>
+                              </w:rPr>
+                              <w:t xml:space="preserve"> </w:t>
+                            </w:r>
+                            <w:r>
+                              <w:rPr>
+                                <w:rFonts w:ascii="Candara" w:hAnsi="Candara"/>
+                                <w:b/>
+                                <w:sz w:val="24"/>
+                                <w:szCs w:val="24"/>
+                              </w:rPr>
+                              <w:t>”</w:t>
                             </w:r>
                           </w:p>
                           <w:p>
@@ -2682,7 +2410,7 @@
           </mc:Choice>
           <mc:Fallback>
             <w:pict>
-              <v:shape w14:anchorId="5831E391" id="Parallelogram 8" o:spid="_x0000_s1029" type="#_x0000_t7" style="position:absolute;margin-left:0;margin-top:21.05pt;width:169.2pt;height:49.2pt;z-index:251668480;visibility:visible;mso-wrap-style:square;mso-width-percent:0;mso-height-percent:0;mso-wrap-distance-left:9pt;mso-wrap-distance-top:0;mso-wrap-distance-right:9pt;mso-wrap-distance-bottom:0;mso-position-horizontal:center;mso-position-horizontal-relative:margin;mso-position-vertical:absolute;mso-position-vertical-relative:text;mso-width-percent:0;mso-height-percent:0;mso-width-relative:margin;mso-height-relative:margin;v-text-anchor:middle" o:gfxdata="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" adj="1570" fillcolor="#a00035" stroked="f">
+              <v:shape w14:anchorId="5831E391" id="Parallelogram 8" o:spid="_x0000_s1030" type="#_x0000_t7" style="position:absolute;margin-left:0;margin-top:21.05pt;width:169.2pt;height:49.2pt;z-index:251668480;visibility:visible;mso-wrap-style:square;mso-width-percent:0;mso-height-percent:0;mso-wrap-distance-left:9pt;mso-wrap-distance-top:0;mso-wrap-distance-right:9pt;mso-wrap-distance-bottom:0;mso-position-horizontal:center;mso-position-horizontal-relative:margin;mso-position-vertical:absolute;mso-position-vertical-relative:text;mso-width-percent:0;mso-height-percent:0;mso-width-relative:margin;mso-height-relative:margin;v-text-anchor:middle" o:gfxdata="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" adj="1570" fillcolor="#a00035" stroked="f">
                 <v:fill color2="#ff0062" rotate="t" angle="225" colors="0 #a00035;.5 #e60051;1 #ff0062" focus="100%" type="gradient"/>
                 <v:shadow on="t" color="black" opacity="41287f" offset="0,1.5pt"/>
                 <v:textbox>
@@ -2704,7 +2432,33 @@
                           <w:sz w:val="24"/>
                           <w:szCs w:val="24"/>
                         </w:rPr>
-                        <w:t>Imprimir “dame el valor de la base”</w:t>
+                        <w:t>Imprimir “</w:t>
+                      </w:r>
+                      <w:r>
+                        <w:rPr>
+                          <w:rFonts w:ascii="Candara" w:hAnsi="Candara"/>
+                          <w:b/>
+                          <w:sz w:val="24"/>
+                          <w:szCs w:val="24"/>
+                        </w:rPr>
+                        <w:t>Escribe el valor de la base:</w:t>
+                      </w:r>
+                      <w:r>
+                        <w:rPr>
+                          <w:rFonts w:ascii="Candara" w:hAnsi="Candara"/>
+                          <w:sz w:val="24"/>
+                          <w:szCs w:val="24"/>
+                        </w:rPr>
+                        <w:t xml:space="preserve"> </w:t>
+                      </w:r>
+                      <w:r>
+                        <w:rPr>
+                          <w:rFonts w:ascii="Candara" w:hAnsi="Candara"/>
+                          <w:b/>
+                          <w:sz w:val="24"/>
+                          <w:szCs w:val="24"/>
+                        </w:rPr>
+                        <w:t>”</w:t>
                       </w:r>
                     </w:p>
                     <w:p>
@@ -2915,19 +2669,8 @@
                                 <w:sz w:val="24"/>
                                 <w:szCs w:val="24"/>
                               </w:rPr>
-                              <w:t xml:space="preserve">Leer </w:t>
+                              <w:t>Leer fBase</w:t>
                             </w:r>
-                            <w:proofErr w:type="spellStart"/>
-                            <w:r>
-                              <w:rPr>
-                                <w:rFonts w:ascii="Candara" w:hAnsi="Candara"/>
-                                <w:b/>
-                                <w:sz w:val="24"/>
-                                <w:szCs w:val="24"/>
-                              </w:rPr>
-                              <w:t>fBase</w:t>
-                            </w:r>
-                            <w:proofErr w:type="spellEnd"/>
                           </w:p>
                           <w:p>
                             <w:pPr>
@@ -2956,7 +2699,7 @@
           </mc:Choice>
           <mc:Fallback>
             <w:pict>
-              <v:shape w14:anchorId="2FF37927" id="Parallelogram 11" o:spid="_x0000_s1030" type="#_x0000_t7" style="position:absolute;margin-left:0;margin-top:24.05pt;width:169.2pt;height:31.2pt;z-index:251672576;visibility:visible;mso-wrap-style:square;mso-width-percent:0;mso-height-percent:0;mso-wrap-distance-left:9pt;mso-wrap-distance-top:0;mso-wrap-distance-right:9pt;mso-wrap-distance-bottom:0;mso-position-horizontal:center;mso-position-horizontal-relative:margin;mso-position-vertical:absolute;mso-position-vertical-relative:text;mso-width-percent:0;mso-height-percent:0;mso-width-relative:margin;mso-height-relative:margin;v-text-anchor:middle" o:gfxdata="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" adj="996" fillcolor="#a00035" stroked="f">
+              <v:shape w14:anchorId="2FF37927" id="Parallelogram 11" o:spid="_x0000_s1031" type="#_x0000_t7" style="position:absolute;margin-left:0;margin-top:24.05pt;width:169.2pt;height:31.2pt;z-index:251672576;visibility:visible;mso-wrap-style:square;mso-width-percent:0;mso-height-percent:0;mso-wrap-distance-left:9pt;mso-wrap-distance-top:0;mso-wrap-distance-right:9pt;mso-wrap-distance-bottom:0;mso-position-horizontal:center;mso-position-horizontal-relative:margin;mso-position-vertical:absolute;mso-position-vertical-relative:text;mso-width-percent:0;mso-height-percent:0;mso-width-relative:margin;mso-height-relative:margin;v-text-anchor:middle" o:gfxdata="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" adj="996" fillcolor="#a00035" stroked="f">
                 <v:fill color2="#ff0062" rotate="t" angle="225" colors="0 #a00035;.5 #e60051;1 #ff0062" focus="100%" type="gradient"/>
                 <v:shadow on="t" color="black" opacity="41287f" offset="0,1.5pt"/>
                 <v:textbox>
@@ -2978,19 +2721,8 @@
                           <w:sz w:val="24"/>
                           <w:szCs w:val="24"/>
                         </w:rPr>
-                        <w:t xml:space="preserve">Leer </w:t>
+                        <w:t>Leer fBase</w:t>
                       </w:r>
-                      <w:proofErr w:type="spellStart"/>
-                      <w:r>
-                        <w:rPr>
-                          <w:rFonts w:ascii="Candara" w:hAnsi="Candara"/>
-                          <w:b/>
-                          <w:sz w:val="24"/>
-                          <w:szCs w:val="24"/>
-                        </w:rPr>
-                        <w:t>fBase</w:t>
-                      </w:r>
-                      <w:proofErr w:type="spellEnd"/>
                     </w:p>
                     <w:p>
                       <w:pPr>
@@ -3204,7 +2936,7 @@
                                 <w:sz w:val="24"/>
                                 <w:szCs w:val="24"/>
                               </w:rPr>
-                              <w:t xml:space="preserve">Imprimir “dame el valor de la </w:t>
+                              <w:t>Imprimir “</w:t>
                             </w:r>
                             <w:r>
                               <w:rPr>
@@ -3213,7 +2945,15 @@
                                 <w:sz w:val="24"/>
                                 <w:szCs w:val="24"/>
                               </w:rPr>
-                              <w:t>altura</w:t>
+                              <w:t>Escribe el valor de la altura:</w:t>
+                            </w:r>
+                            <w:r>
+                              <w:rPr>
+                                <w:rFonts w:ascii="Candara" w:hAnsi="Candara"/>
+                                <w:sz w:val="24"/>
+                                <w:szCs w:val="24"/>
+                              </w:rPr>
+                              <w:t xml:space="preserve"> </w:t>
                             </w:r>
                             <w:r>
                               <w:rPr>
@@ -3252,7 +2992,7 @@
           </mc:Choice>
           <mc:Fallback>
             <w:pict>
-              <v:shape w14:anchorId="0BBB5787" id="Parallelogram 12" o:spid="_x0000_s1031" type="#_x0000_t7" style="position:absolute;margin-left:0;margin-top:11.4pt;width:169.2pt;height:49.2pt;z-index:251674624;visibility:visible;mso-wrap-style:square;mso-width-percent:0;mso-height-percent:0;mso-wrap-distance-left:9pt;mso-wrap-distance-top:0;mso-wrap-distance-right:9pt;mso-wrap-distance-bottom:0;mso-position-horizontal:center;mso-position-horizontal-relative:margin;mso-position-vertical:absolute;mso-position-vertical-relative:text;mso-width-percent:0;mso-height-percent:0;mso-width-relative:margin;mso-height-relative:margin;v-text-anchor:middle" o:gfxdata="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" adj="1570" fillcolor="#a00035" stroked="f">
+              <v:shape w14:anchorId="0BBB5787" id="Parallelogram 12" o:spid="_x0000_s1032" type="#_x0000_t7" style="position:absolute;margin-left:0;margin-top:11.4pt;width:169.2pt;height:49.2pt;z-index:251674624;visibility:visible;mso-wrap-style:square;mso-width-percent:0;mso-height-percent:0;mso-wrap-distance-left:9pt;mso-wrap-distance-top:0;mso-wrap-distance-right:9pt;mso-wrap-distance-bottom:0;mso-position-horizontal:center;mso-position-horizontal-relative:margin;mso-position-vertical:absolute;mso-position-vertical-relative:text;mso-width-percent:0;mso-height-percent:0;mso-width-relative:margin;mso-height-relative:margin;v-text-anchor:middle" o:gfxdata="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" adj="1570" fillcolor="#a00035" stroked="f">
                 <v:fill color2="#ff0062" rotate="t" angle="225" colors="0 #a00035;.5 #e60051;1 #ff0062" focus="100%" type="gradient"/>
                 <v:shadow on="t" color="black" opacity="41287f" offset="0,1.5pt"/>
                 <v:textbox>
@@ -3274,7 +3014,7 @@
                           <w:sz w:val="24"/>
                           <w:szCs w:val="24"/>
                         </w:rPr>
-                        <w:t xml:space="preserve">Imprimir “dame el valor de la </w:t>
+                        <w:t>Imprimir “</w:t>
                       </w:r>
                       <w:r>
                         <w:rPr>
@@ -3283,7 +3023,15 @@
                           <w:sz w:val="24"/>
                           <w:szCs w:val="24"/>
                         </w:rPr>
-                        <w:t>altura</w:t>
+                        <w:t>Escribe el valor de la altura:</w:t>
+                      </w:r>
+                      <w:r>
+                        <w:rPr>
+                          <w:rFonts w:ascii="Candara" w:hAnsi="Candara"/>
+                          <w:sz w:val="24"/>
+                          <w:szCs w:val="24"/>
+                        </w:rPr>
+                        <w:t xml:space="preserve"> </w:t>
                       </w:r>
                       <w:r>
                         <w:rPr>
@@ -3503,17 +3251,7 @@
                                 <w:sz w:val="24"/>
                                 <w:szCs w:val="24"/>
                               </w:rPr>
-                              <w:t xml:space="preserve">Leer </w:t>
-                            </w:r>
-                            <w:proofErr w:type="spellStart"/>
-                            <w:r>
-                              <w:rPr>
-                                <w:rFonts w:ascii="Candara" w:hAnsi="Candara"/>
-                                <w:b/>
-                                <w:sz w:val="24"/>
-                                <w:szCs w:val="24"/>
-                              </w:rPr>
-                              <w:t>f</w:t>
+                              <w:t>Leer f</w:t>
                             </w:r>
                             <w:r>
                               <w:rPr>
@@ -3524,7 +3262,6 @@
                               </w:rPr>
                               <w:t>Height</w:t>
                             </w:r>
-                            <w:proofErr w:type="spellEnd"/>
                           </w:p>
                           <w:p>
                             <w:pPr>
@@ -3553,7 +3290,7 @@
           </mc:Choice>
           <mc:Fallback>
             <w:pict>
-              <v:shape w14:anchorId="1B17A965" id="Parallelogram 14" o:spid="_x0000_s1032" type="#_x0000_t7" style="position:absolute;margin-left:0;margin-top:17.4pt;width:169.2pt;height:31.2pt;z-index:251678720;visibility:visible;mso-wrap-style:square;mso-width-percent:0;mso-height-percent:0;mso-wrap-distance-left:9pt;mso-wrap-distance-top:0;mso-wrap-distance-right:9pt;mso-wrap-distance-bottom:0;mso-position-horizontal:center;mso-position-horizontal-relative:margin;mso-position-vertical:absolute;mso-position-vertical-relative:text;mso-width-percent:0;mso-height-percent:0;mso-width-relative:margin;mso-height-relative:margin;v-text-anchor:middle" o:gfxdata="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" adj="996" fillcolor="#a00035" stroked="f">
+              <v:shape w14:anchorId="1B17A965" id="Parallelogram 14" o:spid="_x0000_s1033" type="#_x0000_t7" style="position:absolute;margin-left:0;margin-top:17.4pt;width:169.2pt;height:31.2pt;z-index:251678720;visibility:visible;mso-wrap-style:square;mso-width-percent:0;mso-height-percent:0;mso-wrap-distance-left:9pt;mso-wrap-distance-top:0;mso-wrap-distance-right:9pt;mso-wrap-distance-bottom:0;mso-position-horizontal:center;mso-position-horizontal-relative:margin;mso-position-vertical:absolute;mso-position-vertical-relative:text;mso-width-percent:0;mso-height-percent:0;mso-width-relative:margin;mso-height-relative:margin;v-text-anchor:middle" o:gfxdata="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" adj="996" fillcolor="#a00035" stroked="f">
                 <v:fill color2="#ff0062" rotate="t" angle="225" colors="0 #a00035;.5 #e60051;1 #ff0062" focus="100%" type="gradient"/>
                 <v:shadow on="t" color="black" opacity="41287f" offset="0,1.5pt"/>
                 <v:textbox>
@@ -3575,17 +3312,7 @@
                           <w:sz w:val="24"/>
                           <w:szCs w:val="24"/>
                         </w:rPr>
-                        <w:t xml:space="preserve">Leer </w:t>
-                      </w:r>
-                      <w:proofErr w:type="spellStart"/>
-                      <w:r>
-                        <w:rPr>
-                          <w:rFonts w:ascii="Candara" w:hAnsi="Candara"/>
-                          <w:b/>
-                          <w:sz w:val="24"/>
-                          <w:szCs w:val="24"/>
-                        </w:rPr>
-                        <w:t>f</w:t>
+                        <w:t>Leer f</w:t>
                       </w:r>
                       <w:r>
                         <w:rPr>
@@ -3596,7 +3323,6 @@
                         </w:rPr>
                         <w:t>Height</w:t>
                       </w:r>
-                      <w:proofErr w:type="spellEnd"/>
                     </w:p>
                     <w:p>
                       <w:pPr>
@@ -3810,27 +3536,7 @@
                                 <w:sz w:val="24"/>
                                 <w:szCs w:val="24"/>
                               </w:rPr>
-                              <w:t xml:space="preserve">Calcular </w:t>
-                            </w:r>
-                            <w:proofErr w:type="spellStart"/>
-                            <w:r>
-                              <w:rPr>
-                                <w:rFonts w:ascii="Candara" w:hAnsi="Candara"/>
-                                <w:b/>
-                                <w:sz w:val="24"/>
-                                <w:szCs w:val="24"/>
-                              </w:rPr>
-                              <w:t>fArea</w:t>
-                            </w:r>
-                            <w:proofErr w:type="spellEnd"/>
-                            <w:r>
-                              <w:rPr>
-                                <w:rFonts w:ascii="Candara" w:hAnsi="Candara"/>
-                                <w:b/>
-                                <w:sz w:val="24"/>
-                                <w:szCs w:val="24"/>
-                              </w:rPr>
-                              <w:t xml:space="preserve"> </w:t>
+                              <w:t xml:space="preserve">Calcular fArea </w:t>
                             </w:r>
                             <w:r>
                               <w:sym w:font="Wingdings" w:char="F0DF"/>
@@ -3842,47 +3548,7 @@
                                 <w:sz w:val="24"/>
                                 <w:szCs w:val="24"/>
                               </w:rPr>
-                              <w:t xml:space="preserve"> (</w:t>
-                            </w:r>
-                            <w:proofErr w:type="spellStart"/>
-                            <w:r>
-                              <w:rPr>
-                                <w:rFonts w:ascii="Candara" w:hAnsi="Candara"/>
-                                <w:b/>
-                                <w:sz w:val="24"/>
-                                <w:szCs w:val="24"/>
-                              </w:rPr>
-                              <w:t>fBase</w:t>
-                            </w:r>
-                            <w:proofErr w:type="spellEnd"/>
-                            <w:r>
-                              <w:rPr>
-                                <w:rFonts w:ascii="Candara" w:hAnsi="Candara"/>
-                                <w:b/>
-                                <w:sz w:val="24"/>
-                                <w:szCs w:val="24"/>
-                              </w:rPr>
-                              <w:t xml:space="preserve"> * </w:t>
-                            </w:r>
-                            <w:proofErr w:type="spellStart"/>
-                            <w:r>
-                              <w:rPr>
-                                <w:rFonts w:ascii="Candara" w:hAnsi="Candara"/>
-                                <w:b/>
-                                <w:sz w:val="24"/>
-                                <w:szCs w:val="24"/>
-                              </w:rPr>
-                              <w:t>fHeight</w:t>
-                            </w:r>
-                            <w:proofErr w:type="spellEnd"/>
-                            <w:r>
-                              <w:rPr>
-                                <w:rFonts w:ascii="Candara" w:hAnsi="Candara"/>
-                                <w:b/>
-                                <w:sz w:val="24"/>
-                                <w:szCs w:val="24"/>
-                              </w:rPr>
-                              <w:t>)</w:t>
+                              <w:t xml:space="preserve"> (fBase * fHeight)</w:t>
                             </w:r>
                           </w:p>
                         </w:txbxContent>
@@ -3907,7 +3573,7 @@
           </mc:Choice>
           <mc:Fallback>
             <w:pict>
-              <v:rect w14:anchorId="322BB669" id="Rectangle 16" o:spid="_x0000_s1033" style="position:absolute;margin-left:107.55pt;margin-top:3.55pt;width:227.4pt;height:55.2pt;z-index:251682816;visibility:visible;mso-wrap-style:square;mso-width-percent:0;mso-height-percent:0;mso-wrap-distance-left:9pt;mso-wrap-distance-top:0;mso-wrap-distance-right:9pt;mso-wrap-distance-bottom:0;mso-position-horizontal:absolute;mso-position-horizontal-relative:margin;mso-position-vertical:absolute;mso-position-vertical-relative:text;mso-width-percent:0;mso-height-percent:0;mso-width-relative:margin;mso-height-relative:margin;v-text-anchor:middle" o:gfxdata="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" fillcolor="#a00035" stroked="f">
+              <v:rect w14:anchorId="322BB669" id="Rectangle 16" o:spid="_x0000_s1034" style="position:absolute;margin-left:107.55pt;margin-top:3.55pt;width:227.4pt;height:55.2pt;z-index:251682816;visibility:visible;mso-wrap-style:square;mso-width-percent:0;mso-height-percent:0;mso-wrap-distance-left:9pt;mso-wrap-distance-top:0;mso-wrap-distance-right:9pt;mso-wrap-distance-bottom:0;mso-position-horizontal:absolute;mso-position-horizontal-relative:margin;mso-position-vertical:absolute;mso-position-vertical-relative:text;mso-width-percent:0;mso-height-percent:0;mso-width-relative:margin;mso-height-relative:margin;v-text-anchor:middle" o:gfxdata="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" fillcolor="#a00035" stroked="f">
                 <v:fill color2="#ff0062" rotate="t" angle="225" colors="0 #a00035;.5 #e60051;1 #ff0062" focus="100%" type="gradient"/>
                 <v:shadow on="t" color="black" opacity="41287f" offset="0,1.5pt"/>
                 <v:textbox>
@@ -3930,27 +3596,7 @@
                           <w:sz w:val="24"/>
                           <w:szCs w:val="24"/>
                         </w:rPr>
-                        <w:t xml:space="preserve">Calcular </w:t>
-                      </w:r>
-                      <w:proofErr w:type="spellStart"/>
-                      <w:r>
-                        <w:rPr>
-                          <w:rFonts w:ascii="Candara" w:hAnsi="Candara"/>
-                          <w:b/>
-                          <w:sz w:val="24"/>
-                          <w:szCs w:val="24"/>
-                        </w:rPr>
-                        <w:t>fArea</w:t>
-                      </w:r>
-                      <w:proofErr w:type="spellEnd"/>
-                      <w:r>
-                        <w:rPr>
-                          <w:rFonts w:ascii="Candara" w:hAnsi="Candara"/>
-                          <w:b/>
-                          <w:sz w:val="24"/>
-                          <w:szCs w:val="24"/>
-                        </w:rPr>
-                        <w:t xml:space="preserve"> </w:t>
+                        <w:t xml:space="preserve">Calcular fArea </w:t>
                       </w:r>
                       <w:r>
                         <w:sym w:font="Wingdings" w:char="F0DF"/>
@@ -3962,47 +3608,7 @@
                           <w:sz w:val="24"/>
                           <w:szCs w:val="24"/>
                         </w:rPr>
-                        <w:t xml:space="preserve"> (</w:t>
-                      </w:r>
-                      <w:proofErr w:type="spellStart"/>
-                      <w:r>
-                        <w:rPr>
-                          <w:rFonts w:ascii="Candara" w:hAnsi="Candara"/>
-                          <w:b/>
-                          <w:sz w:val="24"/>
-                          <w:szCs w:val="24"/>
-                        </w:rPr>
-                        <w:t>fBase</w:t>
-                      </w:r>
-                      <w:proofErr w:type="spellEnd"/>
-                      <w:r>
-                        <w:rPr>
-                          <w:rFonts w:ascii="Candara" w:hAnsi="Candara"/>
-                          <w:b/>
-                          <w:sz w:val="24"/>
-                          <w:szCs w:val="24"/>
-                        </w:rPr>
-                        <w:t xml:space="preserve"> * </w:t>
-                      </w:r>
-                      <w:proofErr w:type="spellStart"/>
-                      <w:r>
-                        <w:rPr>
-                          <w:rFonts w:ascii="Candara" w:hAnsi="Candara"/>
-                          <w:b/>
-                          <w:sz w:val="24"/>
-                          <w:szCs w:val="24"/>
-                        </w:rPr>
-                        <w:t>fHeight</w:t>
-                      </w:r>
-                      <w:proofErr w:type="spellEnd"/>
-                      <w:r>
-                        <w:rPr>
-                          <w:rFonts w:ascii="Candara" w:hAnsi="Candara"/>
-                          <w:b/>
-                          <w:sz w:val="24"/>
-                          <w:szCs w:val="24"/>
-                        </w:rPr>
-                        <w:t>)</w:t>
+                        <w:t xml:space="preserve"> (fBase * fHeight)</w:t>
                       </w:r>
                     </w:p>
                   </w:txbxContent>
@@ -4212,17 +3818,7 @@
                                 <w:sz w:val="24"/>
                                 <w:szCs w:val="24"/>
                               </w:rPr>
-                              <w:t xml:space="preserve">Calcular </w:t>
-                            </w:r>
-                            <w:proofErr w:type="spellStart"/>
-                            <w:r>
-                              <w:rPr>
-                                <w:rFonts w:ascii="Candara" w:hAnsi="Candara"/>
-                                <w:b/>
-                                <w:sz w:val="24"/>
-                                <w:szCs w:val="24"/>
-                              </w:rPr>
-                              <w:t>f</w:t>
+                              <w:t>Calcular f</w:t>
                             </w:r>
                             <w:r>
                               <w:rPr>
@@ -4233,7 +3829,6 @@
                               </w:rPr>
                               <w:t>Perimeter</w:t>
                             </w:r>
-                            <w:proofErr w:type="spellEnd"/>
                             <w:r>
                               <w:rPr>
                                 <w:rFonts w:ascii="Candara" w:hAnsi="Candara"/>
@@ -4262,27 +3857,7 @@
                                 <w:sz w:val="24"/>
                                 <w:szCs w:val="24"/>
                               </w:rPr>
-                              <w:t>(</w:t>
-                            </w:r>
-                            <w:proofErr w:type="spellStart"/>
-                            <w:r>
-                              <w:rPr>
-                                <w:rFonts w:ascii="Candara" w:hAnsi="Candara"/>
-                                <w:b/>
-                                <w:sz w:val="24"/>
-                                <w:szCs w:val="24"/>
-                              </w:rPr>
-                              <w:t>fBase</w:t>
-                            </w:r>
-                            <w:proofErr w:type="spellEnd"/>
-                            <w:r>
-                              <w:rPr>
-                                <w:rFonts w:ascii="Candara" w:hAnsi="Candara"/>
-                                <w:b/>
-                                <w:sz w:val="24"/>
-                                <w:szCs w:val="24"/>
-                              </w:rPr>
-                              <w:t xml:space="preserve"> +</w:t>
+                              <w:t>(fBase +</w:t>
                             </w:r>
                             <w:r>
                               <w:rPr>
@@ -4291,27 +3866,7 @@
                                 <w:sz w:val="24"/>
                                 <w:szCs w:val="24"/>
                               </w:rPr>
-                              <w:t xml:space="preserve"> </w:t>
-                            </w:r>
-                            <w:proofErr w:type="spellStart"/>
-                            <w:r>
-                              <w:rPr>
-                                <w:rFonts w:ascii="Candara" w:hAnsi="Candara"/>
-                                <w:b/>
-                                <w:sz w:val="24"/>
-                                <w:szCs w:val="24"/>
-                              </w:rPr>
-                              <w:t>fHeight</w:t>
-                            </w:r>
-                            <w:proofErr w:type="spellEnd"/>
-                            <w:r>
-                              <w:rPr>
-                                <w:rFonts w:ascii="Candara" w:hAnsi="Candara"/>
-                                <w:b/>
-                                <w:sz w:val="24"/>
-                                <w:szCs w:val="24"/>
-                              </w:rPr>
-                              <w:t>)</w:t>
+                              <w:t xml:space="preserve"> fHeight)</w:t>
                             </w:r>
                             <w:r>
                               <w:rPr>
@@ -4345,7 +3900,7 @@
           </mc:Choice>
           <mc:Fallback>
             <w:pict>
-              <v:rect w14:anchorId="38522561" id="Rectangle 19" o:spid="_x0000_s1034" style="position:absolute;margin-left:0;margin-top:11.35pt;width:236.4pt;height:55.2pt;z-index:251688960;visibility:visible;mso-wrap-style:square;mso-width-percent:0;mso-height-percent:0;mso-wrap-distance-left:9pt;mso-wrap-distance-top:0;mso-wrap-distance-right:9pt;mso-wrap-distance-bottom:0;mso-position-horizontal:center;mso-position-horizontal-relative:margin;mso-position-vertical:absolute;mso-position-vertical-relative:text;mso-width-percent:0;mso-height-percent:0;mso-width-relative:margin;mso-height-relative:margin;v-text-anchor:middle" o:gfxdata="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" fillcolor="#a00035" stroked="f">
+              <v:rect w14:anchorId="38522561" id="Rectangle 19" o:spid="_x0000_s1035" style="position:absolute;margin-left:0;margin-top:11.35pt;width:236.4pt;height:55.2pt;z-index:251688960;visibility:visible;mso-wrap-style:square;mso-width-percent:0;mso-height-percent:0;mso-wrap-distance-left:9pt;mso-wrap-distance-top:0;mso-wrap-distance-right:9pt;mso-wrap-distance-bottom:0;mso-position-horizontal:center;mso-position-horizontal-relative:margin;mso-position-vertical:absolute;mso-position-vertical-relative:text;mso-width-percent:0;mso-height-percent:0;mso-width-relative:margin;mso-height-relative:margin;v-text-anchor:middle" o:gfxdata="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" fillcolor="#a00035" stroked="f">
                 <v:fill color2="#ff0062" rotate="t" angle="225" colors="0 #a00035;.5 #e60051;1 #ff0062" focus="100%" type="gradient"/>
                 <v:shadow on="t" color="black" opacity="41287f" offset="0,1.5pt"/>
                 <v:textbox>
@@ -4368,17 +3923,7 @@
                           <w:sz w:val="24"/>
                           <w:szCs w:val="24"/>
                         </w:rPr>
-                        <w:t xml:space="preserve">Calcular </w:t>
-                      </w:r>
-                      <w:proofErr w:type="spellStart"/>
-                      <w:r>
-                        <w:rPr>
-                          <w:rFonts w:ascii="Candara" w:hAnsi="Candara"/>
-                          <w:b/>
-                          <w:sz w:val="24"/>
-                          <w:szCs w:val="24"/>
-                        </w:rPr>
-                        <w:t>f</w:t>
+                        <w:t>Calcular f</w:t>
                       </w:r>
                       <w:r>
                         <w:rPr>
@@ -4389,7 +3934,6 @@
                         </w:rPr>
                         <w:t>Perimeter</w:t>
                       </w:r>
-                      <w:proofErr w:type="spellEnd"/>
                       <w:r>
                         <w:rPr>
                           <w:rFonts w:ascii="Candara" w:hAnsi="Candara"/>
@@ -4418,27 +3962,7 @@
                           <w:sz w:val="24"/>
                           <w:szCs w:val="24"/>
                         </w:rPr>
-                        <w:t>(</w:t>
-                      </w:r>
-                      <w:proofErr w:type="spellStart"/>
-                      <w:r>
-                        <w:rPr>
-                          <w:rFonts w:ascii="Candara" w:hAnsi="Candara"/>
-                          <w:b/>
-                          <w:sz w:val="24"/>
-                          <w:szCs w:val="24"/>
-                        </w:rPr>
-                        <w:t>fBase</w:t>
-                      </w:r>
-                      <w:proofErr w:type="spellEnd"/>
-                      <w:r>
-                        <w:rPr>
-                          <w:rFonts w:ascii="Candara" w:hAnsi="Candara"/>
-                          <w:b/>
-                          <w:sz w:val="24"/>
-                          <w:szCs w:val="24"/>
-                        </w:rPr>
-                        <w:t xml:space="preserve"> +</w:t>
+                        <w:t>(fBase +</w:t>
                       </w:r>
                       <w:r>
                         <w:rPr>
@@ -4447,27 +3971,7 @@
                           <w:sz w:val="24"/>
                           <w:szCs w:val="24"/>
                         </w:rPr>
-                        <w:t xml:space="preserve"> </w:t>
-                      </w:r>
-                      <w:proofErr w:type="spellStart"/>
-                      <w:r>
-                        <w:rPr>
-                          <w:rFonts w:ascii="Candara" w:hAnsi="Candara"/>
-                          <w:b/>
-                          <w:sz w:val="24"/>
-                          <w:szCs w:val="24"/>
-                        </w:rPr>
-                        <w:t>fHeight</w:t>
-                      </w:r>
-                      <w:proofErr w:type="spellEnd"/>
-                      <w:r>
-                        <w:rPr>
-                          <w:rFonts w:ascii="Candara" w:hAnsi="Candara"/>
-                          <w:b/>
-                          <w:sz w:val="24"/>
-                          <w:szCs w:val="24"/>
-                        </w:rPr>
-                        <w:t>)</w:t>
+                        <w:t xml:space="preserve"> fHeight)</w:t>
                       </w:r>
                       <w:r>
                         <w:rPr>
@@ -4616,7 +4120,7 @@
                 <v:stroke joinstyle="miter"/>
                 <v:path gradientshapeok="t" o:connecttype="rect" textboxrect="0,0,21600,17255"/>
               </v:shapetype>
-              <v:shape id="Flowchart: Off-page Connector 9" o:spid="_x0000_s1035" type="#_x0000_t177" style="position:absolute;margin-left:206.55pt;margin-top:60.15pt;width:24.6pt;height:27pt;z-index:251691008;visibility:visible;mso-wrap-style:square;mso-wrap-distance-left:9pt;mso-wrap-distance-top:0;mso-wrap-distance-right:9pt;mso-wrap-distance-bottom:0;mso-position-horizontal:absolute;mso-position-horizontal-relative:text;mso-position-vertical:absolute;mso-position-vertical-relative:text;v-text-anchor:middle" o:gfxdata="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" fillcolor="#a00035" stroked="f">
+              <v:shape id="Flowchart: Off-page Connector 9" o:spid="_x0000_s1036" type="#_x0000_t177" style="position:absolute;margin-left:206.55pt;margin-top:60.15pt;width:24.6pt;height:27pt;z-index:251691008;visibility:visible;mso-wrap-style:square;mso-wrap-distance-left:9pt;mso-wrap-distance-top:0;mso-wrap-distance-right:9pt;mso-wrap-distance-bottom:0;mso-position-horizontal:absolute;mso-position-horizontal-relative:text;mso-position-vertical:absolute;mso-position-vertical-relative:text;v-text-anchor:middle" o:gfxdata="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" fillcolor="#a00035" stroked="f">
                 <v:fill color2="#ff0062" rotate="t" angle="225" colors="0 #a00035;.5 #e60051;1 #ff0062" focus="100%" type="gradient"/>
                 <v:shadow on="t" color="black" opacity="41287f" offset="0,1.5pt"/>
                 <v:textbox>
@@ -4822,9 +4326,8 @@
                                 <w:sz w:val="24"/>
                                 <w:szCs w:val="24"/>
                               </w:rPr>
-                              <w:t xml:space="preserve">Imprimir “El resultado del perímetro y el área es:” </w:t>
+                              <w:t xml:space="preserve">Imprimir </w:t>
                             </w:r>
-                            <w:proofErr w:type="spellStart"/>
                             <w:r>
                               <w:rPr>
                                 <w:rFonts w:ascii="Candara" w:hAnsi="Candara"/>
@@ -4832,9 +4335,16 @@
                                 <w:sz w:val="24"/>
                                 <w:szCs w:val="24"/>
                               </w:rPr>
-                              <w:t>fPerimeter</w:t>
+                              <w:t xml:space="preserve">“El resultado del perímetro es ” fPerimeter “y el resultado del área es ” </w:t>
                             </w:r>
-                            <w:proofErr w:type="spellEnd"/>
+                            <w:r>
+                              <w:rPr>
+                                <w:rFonts w:ascii="Candara" w:hAnsi="Candara"/>
+                                <w:sz w:val="24"/>
+                                <w:szCs w:val="24"/>
+                              </w:rPr>
+                              <w:t>fArea.</w:t>
+                            </w:r>
                             <w:r>
                               <w:rPr>
                                 <w:rFonts w:ascii="Candara" w:hAnsi="Candara"/>
@@ -4842,47 +4352,7 @@
                                 <w:sz w:val="24"/>
                                 <w:szCs w:val="24"/>
                               </w:rPr>
-                              <w:t xml:space="preserve"> + </w:t>
-                            </w:r>
-                            <w:proofErr w:type="gramStart"/>
-                            <w:r>
-                              <w:rPr>
-                                <w:rFonts w:ascii="Candara" w:hAnsi="Candara"/>
-                                <w:b/>
-                                <w:sz w:val="24"/>
-                                <w:szCs w:val="24"/>
-                              </w:rPr>
-                              <w:t>“ ”</w:t>
-                            </w:r>
-                            <w:proofErr w:type="gramEnd"/>
-                            <w:r>
-                              <w:rPr>
-                                <w:rFonts w:ascii="Candara" w:hAnsi="Candara"/>
-                                <w:b/>
-                                <w:sz w:val="24"/>
-                                <w:szCs w:val="24"/>
-                              </w:rPr>
-                              <w:t xml:space="preserve"> + </w:t>
-                            </w:r>
-                            <w:proofErr w:type="spellStart"/>
-                            <w:r>
-                              <w:rPr>
-                                <w:rFonts w:ascii="Candara" w:hAnsi="Candara"/>
-                                <w:b/>
-                                <w:sz w:val="24"/>
-                                <w:szCs w:val="24"/>
-                              </w:rPr>
-                              <w:t>fArea</w:t>
-                            </w:r>
-                            <w:proofErr w:type="spellEnd"/>
-                            <w:r>
-                              <w:rPr>
-                                <w:rFonts w:ascii="Candara" w:hAnsi="Candara"/>
-                                <w:b/>
-                                <w:sz w:val="24"/>
-                                <w:szCs w:val="24"/>
-                              </w:rPr>
-                              <w:t xml:space="preserve"> + “.”</w:t>
+                              <w:t>”</w:t>
                             </w:r>
                           </w:p>
                         </w:txbxContent>
@@ -4907,7 +4377,7 @@
           </mc:Choice>
           <mc:Fallback>
             <w:pict>
-              <v:shape w14:anchorId="32F668E7" id="Parallelogram 22" o:spid="_x0000_s1036" type="#_x0000_t7" style="position:absolute;margin-left:0;margin-top:-4.25pt;width:220.8pt;height:69pt;z-index:251697152;visibility:visible;mso-wrap-style:square;mso-width-percent:0;mso-height-percent:0;mso-wrap-distance-left:9pt;mso-wrap-distance-top:0;mso-wrap-distance-right:9pt;mso-wrap-distance-bottom:0;mso-position-horizontal:center;mso-position-horizontal-relative:margin;mso-position-vertical:absolute;mso-position-vertical-relative:text;mso-width-percent:0;mso-height-percent:0;mso-width-relative:margin;mso-height-relative:margin;v-text-anchor:middle" o:gfxdata="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" adj="1688" fillcolor="#a00035" stroked="f">
+              <v:shape w14:anchorId="32F668E7" id="Parallelogram 22" o:spid="_x0000_s1037" type="#_x0000_t7" style="position:absolute;margin-left:0;margin-top:-4.25pt;width:220.8pt;height:69pt;z-index:251697152;visibility:visible;mso-wrap-style:square;mso-width-percent:0;mso-height-percent:0;mso-wrap-distance-left:9pt;mso-wrap-distance-top:0;mso-wrap-distance-right:9pt;mso-wrap-distance-bottom:0;mso-position-horizontal:center;mso-position-horizontal-relative:margin;mso-position-vertical:absolute;mso-position-vertical-relative:text;mso-width-percent:0;mso-height-percent:0;mso-width-relative:margin;mso-height-relative:margin;v-text-anchor:middle" o:gfxdata="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" adj="1688" fillcolor="#a00035" stroked="f">
                 <v:fill color2="#ff0062" rotate="t" angle="225" colors="0 #a00035;.5 #e60051;1 #ff0062" focus="100%" type="gradient"/>
                 <v:shadow on="t" color="black" opacity="41287f" offset="0,1.5pt"/>
                 <v:textbox>
@@ -4926,7 +4396,7 @@
                           <w:sz w:val="24"/>
                           <w:szCs w:val="24"/>
                         </w:rPr>
-                        <w:t>Imprimir “</w:t>
+                        <w:t xml:space="preserve">Imprimir </w:t>
                       </w:r>
                       <w:r>
                         <w:rPr>
@@ -4935,76 +4405,15 @@
                           <w:sz w:val="24"/>
                           <w:szCs w:val="24"/>
                         </w:rPr>
-                        <w:t xml:space="preserve">El resultado del perímetro y el área es:” </w:t>
-                      </w:r>
-                      <w:proofErr w:type="spellStart"/>
-                      <w:r>
-                        <w:rPr>
-                          <w:rFonts w:ascii="Candara" w:hAnsi="Candara"/>
-                          <w:b/>
-                          <w:sz w:val="24"/>
-                          <w:szCs w:val="24"/>
-                        </w:rPr>
-                        <w:t>fPerimeter</w:t>
-                      </w:r>
-                      <w:proofErr w:type="spellEnd"/>
-                      <w:r>
-                        <w:rPr>
-                          <w:rFonts w:ascii="Candara" w:hAnsi="Candara"/>
-                          <w:b/>
-                          <w:sz w:val="24"/>
-                          <w:szCs w:val="24"/>
-                        </w:rPr>
-                        <w:t xml:space="preserve"> + </w:t>
-                      </w:r>
-                      <w:proofErr w:type="gramStart"/>
-                      <w:r>
-                        <w:rPr>
-                          <w:rFonts w:ascii="Candara" w:hAnsi="Candara"/>
-                          <w:b/>
-                          <w:sz w:val="24"/>
-                          <w:szCs w:val="24"/>
-                        </w:rPr>
-                        <w:t>“ ”</w:t>
-                      </w:r>
-                      <w:proofErr w:type="gramEnd"/>
-                      <w:r>
-                        <w:rPr>
-                          <w:rFonts w:ascii="Candara" w:hAnsi="Candara"/>
-                          <w:b/>
-                          <w:sz w:val="24"/>
-                          <w:szCs w:val="24"/>
-                        </w:rPr>
-                        <w:t xml:space="preserve"> + </w:t>
-                      </w:r>
-                      <w:proofErr w:type="spellStart"/>
-                      <w:r>
-                        <w:rPr>
-                          <w:rFonts w:ascii="Candara" w:hAnsi="Candara"/>
-                          <w:b/>
-                          <w:sz w:val="24"/>
-                          <w:szCs w:val="24"/>
-                        </w:rPr>
-                        <w:t>fArea</w:t>
-                      </w:r>
-                      <w:proofErr w:type="spellEnd"/>
-                      <w:r>
-                        <w:rPr>
-                          <w:rFonts w:ascii="Candara" w:hAnsi="Candara"/>
-                          <w:b/>
-                          <w:sz w:val="24"/>
-                          <w:szCs w:val="24"/>
-                        </w:rPr>
-                        <w:t xml:space="preserve"> + “</w:t>
+                        <w:t xml:space="preserve">“El resultado del perímetro es ” fPerimeter “y el resultado del área es ” </w:t>
                       </w:r>
                       <w:r>
                         <w:rPr>
                           <w:rFonts w:ascii="Candara" w:hAnsi="Candara"/>
-                          <w:b/>
                           <w:sz w:val="24"/>
                           <w:szCs w:val="24"/>
                         </w:rPr>
-                        <w:t>.</w:t>
+                        <w:t>fArea.</w:t>
                       </w:r>
                       <w:r>
                         <w:rPr>
@@ -5214,7 +4623,7 @@
           </mc:Choice>
           <mc:Fallback>
             <w:pict>
-              <v:shape w14:anchorId="023F22B0" id="Flowchart: Off-page Connector 20" o:spid="_x0000_s1037" type="#_x0000_t177" style="position:absolute;margin-left:0;margin-top:-45.6pt;width:24.6pt;height:27pt;z-index:251693056;visibility:visible;mso-wrap-style:square;mso-wrap-distance-left:9pt;mso-wrap-distance-top:0;mso-wrap-distance-right:9pt;mso-wrap-distance-bottom:0;mso-position-horizontal:center;mso-position-horizontal-relative:margin;mso-position-vertical:absolute;mso-position-vertical-relative:text;v-text-anchor:middle" o:gfxdata="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" fillcolor="#a00035" stroked="f">
+              <v:shape w14:anchorId="023F22B0" id="Flowchart: Off-page Connector 20" o:spid="_x0000_s1038" type="#_x0000_t177" style="position:absolute;margin-left:0;margin-top:-45.6pt;width:24.6pt;height:27pt;z-index:251693056;visibility:visible;mso-wrap-style:square;mso-wrap-distance-left:9pt;mso-wrap-distance-top:0;mso-wrap-distance-right:9pt;mso-wrap-distance-bottom:0;mso-position-horizontal:center;mso-position-horizontal-relative:margin;mso-position-vertical:absolute;mso-position-vertical-relative:text;v-text-anchor:middle" o:gfxdata="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" fillcolor="#a00035" stroked="f">
                 <v:fill color2="#ff0062" rotate="t" angle="225" colors="0 #a00035;.5 #e60051;1 #ff0062" focus="100%" type="gradient"/>
                 <v:shadow on="t" color="black" opacity="41287f" offset="0,1.5pt"/>
                 <v:textbox>
@@ -5462,7 +4871,7 @@
           </mc:Choice>
           <mc:Fallback>
             <w:pict>
-              <v:oval w14:anchorId="32017461" id="Oval 24" o:spid="_x0000_s1038" style="position:absolute;margin-left:157.95pt;margin-top:9.25pt;width:126pt;height:56.4pt;z-index:251701248;visibility:visible;mso-wrap-style:square;mso-wrap-distance-left:9pt;mso-wrap-distance-top:0;mso-wrap-distance-right:9pt;mso-wrap-distance-bottom:0;mso-position-horizontal:absolute;mso-position-horizontal-relative:margin;mso-position-vertical:absolute;mso-position-vertical-relative:text;v-text-anchor:middle" o:gfxdata="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" fillcolor="#a00035" stroked="f">
+              <v:oval w14:anchorId="32017461" id="Oval 24" o:spid="_x0000_s1039" style="position:absolute;margin-left:157.95pt;margin-top:9.25pt;width:126pt;height:56.4pt;z-index:251701248;visibility:visible;mso-wrap-style:square;mso-wrap-distance-left:9pt;mso-wrap-distance-top:0;mso-wrap-distance-right:9pt;mso-wrap-distance-bottom:0;mso-position-horizontal:absolute;mso-position-horizontal-relative:margin;mso-position-vertical:absolute;mso-position-vertical-relative:text;v-text-anchor:middle" o:gfxdata="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" fillcolor="#a00035" stroked="f">
                 <v:fill color2="#ff0062" rotate="t" angle="225" colors="0 #a00035;.5 #e60051;1 #ff0062" focus="100%" type="gradient"/>
                 <v:shadow on="t" color="black" opacity="41287f" offset="0,1.5pt"/>
                 <v:textbox>
@@ -5571,7 +4980,7 @@
             <w:r>
               <w:rPr>
                 <w:rFonts w:ascii="Candara" w:hAnsi="Candara"/>
-                <w:sz w:val="24"/>
+                <w:sz w:val="28"/>
                 <w:szCs w:val="24"/>
               </w:rPr>
               <w:t>DIAGRAMA N-S</w:t>
@@ -5659,23 +5068,13 @@
                 <w:szCs w:val="24"/>
               </w:rPr>
             </w:pPr>
-            <w:proofErr w:type="spellStart"/>
             <w:r>
               <w:rPr>
                 <w:rFonts w:ascii="Candara" w:hAnsi="Candara"/>
                 <w:sz w:val="24"/>
                 <w:szCs w:val="24"/>
               </w:rPr>
-              <w:t>fHeight</w:t>
-            </w:r>
-            <w:proofErr w:type="spellEnd"/>
-            <w:r>
-              <w:rPr>
-                <w:rFonts w:ascii="Candara" w:hAnsi="Candara"/>
-                <w:sz w:val="24"/>
-                <w:szCs w:val="24"/>
-              </w:rPr>
-              <w:t>: entero</w:t>
+              <w:t>fHeight: entero</w:t>
             </w:r>
           </w:p>
           <w:p>
@@ -5692,23 +5091,13 @@
                 <w:szCs w:val="24"/>
               </w:rPr>
             </w:pPr>
-            <w:proofErr w:type="spellStart"/>
             <w:r>
               <w:rPr>
                 <w:rFonts w:ascii="Candara" w:hAnsi="Candara"/>
                 <w:sz w:val="24"/>
                 <w:szCs w:val="24"/>
               </w:rPr>
-              <w:t>fBase</w:t>
-            </w:r>
-            <w:proofErr w:type="spellEnd"/>
-            <w:r>
-              <w:rPr>
-                <w:rFonts w:ascii="Candara" w:hAnsi="Candara"/>
-                <w:sz w:val="24"/>
-                <w:szCs w:val="24"/>
-              </w:rPr>
-              <w:t>: entero</w:t>
+              <w:t>fBase: entero</w:t>
             </w:r>
           </w:p>
         </w:tc>
@@ -5760,23 +5149,13 @@
                 <w:szCs w:val="24"/>
               </w:rPr>
             </w:pPr>
-            <w:proofErr w:type="spellStart"/>
             <w:r>
               <w:rPr>
                 <w:rFonts w:ascii="Candara" w:hAnsi="Candara"/>
                 <w:sz w:val="24"/>
                 <w:szCs w:val="24"/>
               </w:rPr>
-              <w:t>fHeight</w:t>
-            </w:r>
-            <w:proofErr w:type="spellEnd"/>
-            <w:r>
-              <w:rPr>
-                <w:rFonts w:ascii="Candara" w:hAnsi="Candara"/>
-                <w:sz w:val="24"/>
-                <w:szCs w:val="24"/>
-              </w:rPr>
-              <w:t xml:space="preserve"> </w:t>
+              <w:t xml:space="preserve">fHeight </w:t>
             </w:r>
             <w:r>
               <w:rPr>
@@ -5809,23 +5188,13 @@
                 <w:szCs w:val="24"/>
               </w:rPr>
             </w:pPr>
-            <w:proofErr w:type="spellStart"/>
             <w:r>
               <w:rPr>
                 <w:rFonts w:ascii="Candara" w:hAnsi="Candara"/>
                 <w:sz w:val="24"/>
                 <w:szCs w:val="24"/>
               </w:rPr>
-              <w:t>fBase</w:t>
-            </w:r>
-            <w:proofErr w:type="spellEnd"/>
-            <w:r>
-              <w:rPr>
-                <w:rFonts w:ascii="Candara" w:hAnsi="Candara"/>
-                <w:sz w:val="24"/>
-                <w:szCs w:val="24"/>
-              </w:rPr>
-              <w:t xml:space="preserve"> </w:t>
+              <w:t xml:space="preserve">fBase </w:t>
             </w:r>
             <w:r>
               <w:rPr>
@@ -5858,23 +5227,13 @@
                 <w:szCs w:val="24"/>
               </w:rPr>
             </w:pPr>
-            <w:proofErr w:type="spellStart"/>
             <w:r>
               <w:rPr>
                 <w:rFonts w:ascii="Candara" w:hAnsi="Candara"/>
                 <w:sz w:val="24"/>
                 <w:szCs w:val="24"/>
               </w:rPr>
-              <w:t>fPerimeter</w:t>
-            </w:r>
-            <w:proofErr w:type="spellEnd"/>
-            <w:r>
-              <w:rPr>
-                <w:rFonts w:ascii="Candara" w:hAnsi="Candara"/>
-                <w:sz w:val="24"/>
-                <w:szCs w:val="24"/>
-              </w:rPr>
-              <w:t xml:space="preserve"> </w:t>
+              <w:t xml:space="preserve">fPerimeter </w:t>
             </w:r>
             <w:r>
               <w:rPr>
@@ -5907,23 +5266,13 @@
                 <w:szCs w:val="24"/>
               </w:rPr>
             </w:pPr>
-            <w:proofErr w:type="spellStart"/>
             <w:r>
               <w:rPr>
                 <w:rFonts w:ascii="Candara" w:hAnsi="Candara"/>
                 <w:sz w:val="24"/>
                 <w:szCs w:val="24"/>
               </w:rPr>
-              <w:t>fArea</w:t>
-            </w:r>
-            <w:proofErr w:type="spellEnd"/>
-            <w:r>
-              <w:rPr>
-                <w:rFonts w:ascii="Candara" w:hAnsi="Candara"/>
-                <w:sz w:val="24"/>
-                <w:szCs w:val="24"/>
-              </w:rPr>
-              <w:t xml:space="preserve"> </w:t>
+              <w:t xml:space="preserve">fArea </w:t>
             </w:r>
             <w:r>
               <w:sym w:font="Wingdings" w:char="F0DF"/>
@@ -5968,7 +5317,31 @@
                 <w:sz w:val="24"/>
                 <w:szCs w:val="24"/>
               </w:rPr>
-              <w:t>Imprimir “dame el valor de la base”</w:t>
+              <w:t>Imprimir “</w:t>
+            </w:r>
+            <w:r>
+              <w:rPr>
+                <w:rFonts w:ascii="Candara" w:hAnsi="Candara"/>
+                <w:sz w:val="24"/>
+                <w:szCs w:val="24"/>
+              </w:rPr>
+              <w:t>Escribe el valor de la base:</w:t>
+            </w:r>
+            <w:r>
+              <w:rPr>
+                <w:rFonts w:ascii="Candara" w:hAnsi="Candara"/>
+                <w:sz w:val="24"/>
+                <w:szCs w:val="24"/>
+              </w:rPr>
+              <w:t xml:space="preserve"> </w:t>
+            </w:r>
+            <w:r>
+              <w:rPr>
+                <w:rFonts w:ascii="Candara" w:hAnsi="Candara"/>
+                <w:sz w:val="24"/>
+                <w:szCs w:val="24"/>
+              </w:rPr>
+              <w:t>”</w:t>
             </w:r>
           </w:p>
         </w:tc>
@@ -6003,18 +5376,8 @@
                 <w:sz w:val="24"/>
                 <w:szCs w:val="24"/>
               </w:rPr>
-              <w:t xml:space="preserve">Leer </w:t>
+              <w:t>Leer fBase</w:t>
             </w:r>
-            <w:proofErr w:type="spellStart"/>
-            <w:r>
-              <w:rPr>
-                <w:rFonts w:ascii="Candara" w:hAnsi="Candara"/>
-                <w:sz w:val="24"/>
-                <w:szCs w:val="24"/>
-              </w:rPr>
-              <w:t>fBase</w:t>
-            </w:r>
-            <w:proofErr w:type="spellEnd"/>
           </w:p>
         </w:tc>
       </w:tr>
@@ -6047,7 +5410,33 @@
                 <w:sz w:val="24"/>
                 <w:szCs w:val="24"/>
               </w:rPr>
-              <w:t>Imprimir “dame el valor de la altura”</w:t>
+              <w:t>Imprimir “</w:t>
+            </w:r>
+            <w:r>
+              <w:rPr>
+                <w:rFonts w:ascii="Candara" w:hAnsi="Candara"/>
+                <w:sz w:val="24"/>
+                <w:szCs w:val="24"/>
+              </w:rPr>
+              <w:t>Escribe el valor de la altura:</w:t>
+            </w:r>
+            <w:r>
+              <w:rPr>
+                <w:rFonts w:ascii="Candara" w:hAnsi="Candara"/>
+                <w:sz w:val="24"/>
+                <w:szCs w:val="24"/>
+              </w:rPr>
+              <w:t xml:space="preserve"> </w:t>
+            </w:r>
+            <w:bookmarkStart w:id="0" w:name="_GoBack"/>
+            <w:bookmarkEnd w:id="0"/>
+            <w:r>
+              <w:rPr>
+                <w:rFonts w:ascii="Candara" w:hAnsi="Candara"/>
+                <w:sz w:val="24"/>
+                <w:szCs w:val="24"/>
+              </w:rPr>
+              <w:t>”</w:t>
             </w:r>
           </w:p>
         </w:tc>
@@ -6082,18 +5471,8 @@
                 <w:sz w:val="24"/>
                 <w:szCs w:val="24"/>
               </w:rPr>
-              <w:t xml:space="preserve">Leer </w:t>
+              <w:t>Leer fHeight</w:t>
             </w:r>
-            <w:proofErr w:type="spellStart"/>
-            <w:r>
-              <w:rPr>
-                <w:rFonts w:ascii="Candara" w:hAnsi="Candara"/>
-                <w:sz w:val="24"/>
-                <w:szCs w:val="24"/>
-              </w:rPr>
-              <w:t>fHeight</w:t>
-            </w:r>
-            <w:proofErr w:type="spellEnd"/>
           </w:p>
         </w:tc>
       </w:tr>
@@ -6126,25 +5505,7 @@
                 <w:sz w:val="24"/>
                 <w:szCs w:val="24"/>
               </w:rPr>
-              <w:t xml:space="preserve">Calcular </w:t>
-            </w:r>
-            <w:proofErr w:type="spellStart"/>
-            <w:r>
-              <w:rPr>
-                <w:rFonts w:ascii="Candara" w:hAnsi="Candara"/>
-                <w:sz w:val="24"/>
-                <w:szCs w:val="24"/>
-              </w:rPr>
-              <w:t>fArea</w:t>
-            </w:r>
-            <w:proofErr w:type="spellEnd"/>
-            <w:r>
-              <w:rPr>
-                <w:rFonts w:ascii="Candara" w:hAnsi="Candara"/>
-                <w:sz w:val="24"/>
-                <w:szCs w:val="24"/>
-              </w:rPr>
-              <w:t xml:space="preserve"> </w:t>
+              <w:t xml:space="preserve">Calcular fArea </w:t>
             </w:r>
             <w:r>
               <w:sym w:font="Wingdings" w:char="F0DF"/>
@@ -6155,43 +5516,7 @@
                 <w:sz w:val="24"/>
                 <w:szCs w:val="24"/>
               </w:rPr>
-              <w:t xml:space="preserve"> (</w:t>
-            </w:r>
-            <w:proofErr w:type="spellStart"/>
-            <w:r>
-              <w:rPr>
-                <w:rFonts w:ascii="Candara" w:hAnsi="Candara"/>
-                <w:sz w:val="24"/>
-                <w:szCs w:val="24"/>
-              </w:rPr>
-              <w:t>fBase</w:t>
-            </w:r>
-            <w:proofErr w:type="spellEnd"/>
-            <w:r>
-              <w:rPr>
-                <w:rFonts w:ascii="Candara" w:hAnsi="Candara"/>
-                <w:sz w:val="24"/>
-                <w:szCs w:val="24"/>
-              </w:rPr>
-              <w:t xml:space="preserve"> * </w:t>
-            </w:r>
-            <w:proofErr w:type="spellStart"/>
-            <w:r>
-              <w:rPr>
-                <w:rFonts w:ascii="Candara" w:hAnsi="Candara"/>
-                <w:sz w:val="24"/>
-                <w:szCs w:val="24"/>
-              </w:rPr>
-              <w:t>fHeight</w:t>
-            </w:r>
-            <w:proofErr w:type="spellEnd"/>
-            <w:r>
-              <w:rPr>
-                <w:rFonts w:ascii="Candara" w:hAnsi="Candara"/>
-                <w:sz w:val="24"/>
-                <w:szCs w:val="24"/>
-              </w:rPr>
-              <w:t>)</w:t>
+              <w:t xml:space="preserve"> (fBase * fHeight)</w:t>
             </w:r>
           </w:p>
         </w:tc>
@@ -6226,25 +5551,7 @@
                 <w:sz w:val="24"/>
                 <w:szCs w:val="24"/>
               </w:rPr>
-              <w:t xml:space="preserve">Calcular </w:t>
-            </w:r>
-            <w:proofErr w:type="spellStart"/>
-            <w:r>
-              <w:rPr>
-                <w:rFonts w:ascii="Candara" w:hAnsi="Candara"/>
-                <w:sz w:val="24"/>
-                <w:szCs w:val="24"/>
-              </w:rPr>
-              <w:t>fPerimeter</w:t>
-            </w:r>
-            <w:proofErr w:type="spellEnd"/>
-            <w:r>
-              <w:rPr>
-                <w:rFonts w:ascii="Candara" w:hAnsi="Candara"/>
-                <w:sz w:val="24"/>
-                <w:szCs w:val="24"/>
-              </w:rPr>
-              <w:t xml:space="preserve"> </w:t>
+              <w:t xml:space="preserve">Calcular fPerimeter </w:t>
             </w:r>
             <w:r>
               <w:sym w:font="Wingdings" w:char="F0DF"/>
@@ -6255,43 +5562,7 @@
                 <w:sz w:val="24"/>
                 <w:szCs w:val="24"/>
               </w:rPr>
-              <w:t xml:space="preserve"> (</w:t>
-            </w:r>
-            <w:proofErr w:type="spellStart"/>
-            <w:r>
-              <w:rPr>
-                <w:rFonts w:ascii="Candara" w:hAnsi="Candara"/>
-                <w:sz w:val="24"/>
-                <w:szCs w:val="24"/>
-              </w:rPr>
-              <w:t>fBase</w:t>
-            </w:r>
-            <w:proofErr w:type="spellEnd"/>
-            <w:r>
-              <w:rPr>
-                <w:rFonts w:ascii="Candara" w:hAnsi="Candara"/>
-                <w:sz w:val="24"/>
-                <w:szCs w:val="24"/>
-              </w:rPr>
-              <w:t xml:space="preserve"> + </w:t>
-            </w:r>
-            <w:proofErr w:type="spellStart"/>
-            <w:r>
-              <w:rPr>
-                <w:rFonts w:ascii="Candara" w:hAnsi="Candara"/>
-                <w:sz w:val="24"/>
-                <w:szCs w:val="24"/>
-              </w:rPr>
-              <w:t>fHeight</w:t>
-            </w:r>
-            <w:proofErr w:type="spellEnd"/>
-            <w:r>
-              <w:rPr>
-                <w:rFonts w:ascii="Candara" w:hAnsi="Candara"/>
-                <w:sz w:val="24"/>
-                <w:szCs w:val="24"/>
-              </w:rPr>
-              <w:t>) * 2</w:t>
+              <w:t xml:space="preserve"> (fBase + fHeight) * 2</w:t>
             </w:r>
           </w:p>
         </w:tc>
@@ -6325,61 +5596,47 @@
                 <w:sz w:val="24"/>
                 <w:szCs w:val="24"/>
               </w:rPr>
-              <w:t xml:space="preserve">Imprimir “El resultado del perímetro y el área es:” </w:t>
+              <w:t xml:space="preserve">Imprimir </w:t>
             </w:r>
-            <w:proofErr w:type="spellStart"/>
             <w:r>
               <w:rPr>
                 <w:rFonts w:ascii="Candara" w:hAnsi="Candara"/>
                 <w:sz w:val="24"/>
                 <w:szCs w:val="24"/>
               </w:rPr>
-              <w:t>fPerimeter</w:t>
+              <w:t>“El resultado del perímetro</w:t>
             </w:r>
-            <w:proofErr w:type="spellEnd"/>
             <w:r>
               <w:rPr>
                 <w:rFonts w:ascii="Candara" w:hAnsi="Candara"/>
                 <w:sz w:val="24"/>
                 <w:szCs w:val="24"/>
               </w:rPr>
-              <w:t xml:space="preserve"> + </w:t>
+              <w:t xml:space="preserve"> es ” fPerimeter</w:t>
             </w:r>
-            <w:proofErr w:type="gramStart"/>
             <w:r>
               <w:rPr>
                 <w:rFonts w:ascii="Candara" w:hAnsi="Candara"/>
                 <w:sz w:val="24"/>
                 <w:szCs w:val="24"/>
               </w:rPr>
-              <w:t>“ ”</w:t>
+              <w:t xml:space="preserve"> </w:t>
             </w:r>
-            <w:proofErr w:type="gramEnd"/>
             <w:r>
               <w:rPr>
                 <w:rFonts w:ascii="Candara" w:hAnsi="Candara"/>
                 <w:sz w:val="24"/>
                 <w:szCs w:val="24"/>
               </w:rPr>
-              <w:t xml:space="preserve"> + </w:t>
+              <w:t xml:space="preserve">“y el resultado del área es ” </w:t>
             </w:r>
-            <w:proofErr w:type="spellStart"/>
             <w:r>
               <w:rPr>
                 <w:rFonts w:ascii="Candara" w:hAnsi="Candara"/>
                 <w:sz w:val="24"/>
                 <w:szCs w:val="24"/>
               </w:rPr>
-              <w:t>fArea</w:t>
-            </w:r>
-            <w:proofErr w:type="spellEnd"/>
-            <w:r>
-              <w:rPr>
-                <w:rFonts w:ascii="Candara" w:hAnsi="Candara"/>
-                <w:sz w:val="24"/>
-                <w:szCs w:val="24"/>
-              </w:rPr>
-              <w:t xml:space="preserve"> + “.”</w:t>
+              <w:t>fArea.</w:t>
             </w:r>
           </w:p>
         </w:tc>
@@ -6477,11 +5734,10 @@
             <w:r>
               <w:rPr>
                 <w:rFonts w:ascii="Candara" w:hAnsi="Candara"/>
-                <w:sz w:val="24"/>
-                <w:szCs w:val="24"/>
-              </w:rPr>
-              <w:lastRenderedPageBreak/>
-              <w:t>Prueba de escritorio</w:t>
+                <w:sz w:val="28"/>
+                <w:szCs w:val="24"/>
+              </w:rPr>
+              <w:t>PRUEBA DE ESCRITORIO</w:t>
             </w:r>
           </w:p>
         </w:tc>
@@ -6531,6 +5787,7 @@
               <w:cnfStyle w:val="000000100000" w:firstRow="0" w:lastRow="0" w:firstColumn="0" w:lastColumn="0" w:oddVBand="0" w:evenVBand="0" w:oddHBand="1" w:evenHBand="0" w:firstRowFirstColumn="0" w:firstRowLastColumn="0" w:lastRowFirstColumn="0" w:lastRowLastColumn="0"/>
               <w:rPr>
                 <w:rFonts w:ascii="Candara" w:hAnsi="Candara"/>
+                <w:b/>
                 <w:color w:val="FFFFFF" w:themeColor="background1"/>
                 <w:sz w:val="24"/>
                 <w:szCs w:val="24"/>
@@ -6539,6 +5796,7 @@
             <w:r>
               <w:rPr>
                 <w:rFonts w:ascii="Candara" w:hAnsi="Candara"/>
+                <w:b/>
                 <w:color w:val="FFFFFF" w:themeColor="background1"/>
                 <w:sz w:val="24"/>
                 <w:szCs w:val="24"/>
@@ -6560,6 +5818,7 @@
               <w:cnfStyle w:val="000000100000" w:firstRow="0" w:lastRow="0" w:firstColumn="0" w:lastColumn="0" w:oddVBand="0" w:evenVBand="0" w:oddHBand="1" w:evenHBand="0" w:firstRowFirstColumn="0" w:firstRowLastColumn="0" w:lastRowFirstColumn="0" w:lastRowLastColumn="0"/>
               <w:rPr>
                 <w:rFonts w:ascii="Candara" w:hAnsi="Candara"/>
+                <w:b/>
                 <w:color w:val="FFFFFF" w:themeColor="background1"/>
                 <w:sz w:val="24"/>
                 <w:szCs w:val="24"/>
@@ -6568,6 +5827,7 @@
             <w:r>
               <w:rPr>
                 <w:rFonts w:ascii="Candara" w:hAnsi="Candara"/>
+                <w:b/>
                 <w:color w:val="FFFFFF" w:themeColor="background1"/>
                 <w:sz w:val="24"/>
                 <w:szCs w:val="24"/>
@@ -6596,7 +5856,6 @@
                 <w:szCs w:val="24"/>
               </w:rPr>
             </w:pPr>
-            <w:bookmarkStart w:id="0" w:name="_GoBack" w:colFirst="3" w:colLast="3"/>
           </w:p>
         </w:tc>
         <w:tc>
@@ -6612,22 +5871,22 @@
               <w:cnfStyle w:val="000000000000" w:firstRow="0" w:lastRow="0" w:firstColumn="0" w:lastColumn="0" w:oddVBand="0" w:evenVBand="0" w:oddHBand="0" w:evenHBand="0" w:firstRowFirstColumn="0" w:firstRowLastColumn="0" w:lastRowFirstColumn="0" w:lastRowLastColumn="0"/>
               <w:rPr>
                 <w:rFonts w:ascii="Candara" w:hAnsi="Candara"/>
+                <w:b/>
                 <w:color w:val="FFFFFF" w:themeColor="background1"/>
                 <w:sz w:val="24"/>
                 <w:szCs w:val="24"/>
               </w:rPr>
             </w:pPr>
-            <w:proofErr w:type="spellStart"/>
             <w:r>
               <w:rPr>
                 <w:rFonts w:ascii="Candara" w:hAnsi="Candara"/>
+                <w:b/>
                 <w:color w:val="FFFFFF" w:themeColor="background1"/>
                 <w:sz w:val="24"/>
                 <w:szCs w:val="24"/>
               </w:rPr>
               <w:t>fHeight</w:t>
             </w:r>
-            <w:proofErr w:type="spellEnd"/>
           </w:p>
         </w:tc>
         <w:tc>
@@ -6643,22 +5902,22 @@
               <w:cnfStyle w:val="000000000000" w:firstRow="0" w:lastRow="0" w:firstColumn="0" w:lastColumn="0" w:oddVBand="0" w:evenVBand="0" w:oddHBand="0" w:evenHBand="0" w:firstRowFirstColumn="0" w:firstRowLastColumn="0" w:lastRowFirstColumn="0" w:lastRowLastColumn="0"/>
               <w:rPr>
                 <w:rFonts w:ascii="Candara" w:hAnsi="Candara"/>
+                <w:b/>
                 <w:color w:val="FFFFFF" w:themeColor="background1"/>
                 <w:sz w:val="24"/>
                 <w:szCs w:val="24"/>
               </w:rPr>
             </w:pPr>
-            <w:proofErr w:type="spellStart"/>
             <w:r>
               <w:rPr>
                 <w:rFonts w:ascii="Candara" w:hAnsi="Candara"/>
+                <w:b/>
                 <w:color w:val="FFFFFF" w:themeColor="background1"/>
                 <w:sz w:val="24"/>
                 <w:szCs w:val="24"/>
               </w:rPr>
               <w:t>fBase</w:t>
             </w:r>
-            <w:proofErr w:type="spellEnd"/>
           </w:p>
         </w:tc>
         <w:tc>
@@ -6674,6 +5933,7 @@
               <w:cnfStyle w:val="000000000000" w:firstRow="0" w:lastRow="0" w:firstColumn="0" w:lastColumn="0" w:oddVBand="0" w:evenVBand="0" w:oddHBand="0" w:evenHBand="0" w:firstRowFirstColumn="0" w:firstRowLastColumn="0" w:lastRowFirstColumn="0" w:lastRowLastColumn="0"/>
               <w:rPr>
                 <w:rFonts w:ascii="Candara" w:hAnsi="Candara"/>
+                <w:b/>
                 <w:color w:val="FFFFFF" w:themeColor="background1"/>
                 <w:sz w:val="24"/>
                 <w:szCs w:val="24"/>
@@ -6682,16 +5942,56 @@
             <w:r>
               <w:rPr>
                 <w:rFonts w:ascii="Candara" w:hAnsi="Candara"/>
+                <w:b/>
                 <w:color w:val="FFFFFF" w:themeColor="background1"/>
                 <w:sz w:val="24"/>
                 <w:szCs w:val="24"/>
               </w:rPr>
-              <w:t>“El resultado del perímetro y el área es:”</w:t>
+              <w:t xml:space="preserve">“El resultado del perímetro y el </w:t>
+            </w:r>
+            <w:r>
+              <w:rPr>
+                <w:rFonts w:ascii="Candara" w:hAnsi="Candara"/>
+                <w:b/>
+                <w:color w:val="FFFFFF" w:themeColor="background1"/>
+                <w:sz w:val="24"/>
+                <w:szCs w:val="24"/>
+              </w:rPr>
+              <w:t xml:space="preserve">resultado del </w:t>
+            </w:r>
+            <w:r>
+              <w:rPr>
+                <w:rFonts w:ascii="Candara" w:hAnsi="Candara"/>
+                <w:b/>
+                <w:color w:val="FFFFFF" w:themeColor="background1"/>
+                <w:sz w:val="24"/>
+                <w:szCs w:val="24"/>
+              </w:rPr>
+              <w:t>área es:</w:t>
+            </w:r>
+            <w:r>
+              <w:rPr>
+                <w:rFonts w:ascii="Candara" w:hAnsi="Candara"/>
+                <w:b/>
+                <w:color w:val="FFFFFF" w:themeColor="background1"/>
+                <w:sz w:val="24"/>
+                <w:szCs w:val="24"/>
+              </w:rPr>
+              <w:t xml:space="preserve"> </w:t>
+            </w:r>
+            <w:r>
+              <w:rPr>
+                <w:rFonts w:ascii="Candara" w:hAnsi="Candara"/>
+                <w:b/>
+                <w:color w:val="FFFFFF" w:themeColor="background1"/>
+                <w:sz w:val="24"/>
+                <w:szCs w:val="24"/>
+              </w:rPr>
+              <w:t>”</w:t>
             </w:r>
           </w:p>
         </w:tc>
       </w:tr>
-      <w:bookmarkEnd w:id="0"/>
       <w:tr>
         <w:trPr>
           <w:cnfStyle w:val="000000100000" w:firstRow="0" w:lastRow="0" w:firstColumn="0" w:lastColumn="0" w:oddVBand="0" w:evenVBand="0" w:oddHBand="1" w:evenHBand="0" w:firstRowFirstColumn="0" w:firstRowLastColumn="0" w:lastRowFirstColumn="0" w:lastRowLastColumn="0"/>
@@ -6725,6 +6025,7 @@
               <w:cnfStyle w:val="000000100000" w:firstRow="0" w:lastRow="0" w:firstColumn="0" w:lastColumn="0" w:oddVBand="0" w:evenVBand="0" w:oddHBand="1" w:evenHBand="0" w:firstRowFirstColumn="0" w:firstRowLastColumn="0" w:lastRowFirstColumn="0" w:lastRowLastColumn="0"/>
               <w:rPr>
                 <w:rFonts w:ascii="Candara" w:hAnsi="Candara"/>
+                <w:b/>
                 <w:color w:val="FFFFFF" w:themeColor="background1"/>
                 <w:sz w:val="24"/>
                 <w:szCs w:val="24"/>
@@ -6743,6 +6044,7 @@
               <w:cnfStyle w:val="000000100000" w:firstRow="0" w:lastRow="0" w:firstColumn="0" w:lastColumn="0" w:oddVBand="0" w:evenVBand="0" w:oddHBand="1" w:evenHBand="0" w:firstRowFirstColumn="0" w:firstRowLastColumn="0" w:lastRowFirstColumn="0" w:lastRowLastColumn="0"/>
               <w:rPr>
                 <w:rFonts w:ascii="Candara" w:hAnsi="Candara"/>
+                <w:b/>
                 <w:color w:val="FFFFFF" w:themeColor="background1"/>
                 <w:sz w:val="24"/>
                 <w:szCs w:val="24"/>
@@ -6762,22 +6064,22 @@
               <w:cnfStyle w:val="000000100000" w:firstRow="0" w:lastRow="0" w:firstColumn="0" w:lastColumn="0" w:oddVBand="0" w:evenVBand="0" w:oddHBand="1" w:evenHBand="0" w:firstRowFirstColumn="0" w:firstRowLastColumn="0" w:lastRowFirstColumn="0" w:lastRowLastColumn="0"/>
               <w:rPr>
                 <w:rFonts w:ascii="Candara" w:hAnsi="Candara"/>
+                <w:b/>
                 <w:color w:val="FFFFFF" w:themeColor="background1"/>
                 <w:sz w:val="24"/>
                 <w:szCs w:val="24"/>
               </w:rPr>
             </w:pPr>
-            <w:proofErr w:type="spellStart"/>
             <w:r>
               <w:rPr>
                 <w:rFonts w:ascii="Candara" w:hAnsi="Candara"/>
+                <w:b/>
                 <w:color w:val="FFFFFF" w:themeColor="background1"/>
                 <w:sz w:val="24"/>
                 <w:szCs w:val="24"/>
               </w:rPr>
               <w:t>fPerimeter</w:t>
             </w:r>
-            <w:proofErr w:type="spellEnd"/>
           </w:p>
         </w:tc>
         <w:tc>
@@ -6792,22 +6094,22 @@
               <w:cnfStyle w:val="000000100000" w:firstRow="0" w:lastRow="0" w:firstColumn="0" w:lastColumn="0" w:oddVBand="0" w:evenVBand="0" w:oddHBand="1" w:evenHBand="0" w:firstRowFirstColumn="0" w:firstRowLastColumn="0" w:lastRowFirstColumn="0" w:lastRowLastColumn="0"/>
               <w:rPr>
                 <w:rFonts w:ascii="Candara" w:hAnsi="Candara"/>
+                <w:b/>
                 <w:color w:val="FFFFFF" w:themeColor="background1"/>
                 <w:sz w:val="24"/>
                 <w:szCs w:val="24"/>
               </w:rPr>
             </w:pPr>
-            <w:proofErr w:type="spellStart"/>
             <w:r>
               <w:rPr>
                 <w:rFonts w:ascii="Candara" w:hAnsi="Candara"/>
+                <w:b/>
                 <w:color w:val="FFFFFF" w:themeColor="background1"/>
                 <w:sz w:val="24"/>
                 <w:szCs w:val="24"/>
               </w:rPr>
               <w:t>fArea</w:t>
             </w:r>
-            <w:proofErr w:type="spellEnd"/>
           </w:p>
         </w:tc>
       </w:tr>
@@ -6853,6 +6155,7 @@
               <w:cnfStyle w:val="000000000000" w:firstRow="0" w:lastRow="0" w:firstColumn="0" w:lastColumn="0" w:oddVBand="0" w:evenVBand="0" w:oddHBand="0" w:evenHBand="0" w:firstRowFirstColumn="0" w:firstRowLastColumn="0" w:lastRowFirstColumn="0" w:lastRowLastColumn="0"/>
               <w:rPr>
                 <w:rFonts w:ascii="Candara" w:hAnsi="Candara"/>
+                <w:b/>
                 <w:color w:val="FFFFFF" w:themeColor="background1"/>
                 <w:sz w:val="24"/>
                 <w:szCs w:val="24"/>
@@ -6861,6 +6164,7 @@
             <w:r>
               <w:rPr>
                 <w:rFonts w:ascii="Candara" w:hAnsi="Candara"/>
+                <w:b/>
                 <w:color w:val="FFFFFF" w:themeColor="background1"/>
                 <w:sz w:val="24"/>
                 <w:szCs w:val="24"/>
@@ -6881,6 +6185,7 @@
               <w:cnfStyle w:val="000000000000" w:firstRow="0" w:lastRow="0" w:firstColumn="0" w:lastColumn="0" w:oddVBand="0" w:evenVBand="0" w:oddHBand="0" w:evenHBand="0" w:firstRowFirstColumn="0" w:firstRowLastColumn="0" w:lastRowFirstColumn="0" w:lastRowLastColumn="0"/>
               <w:rPr>
                 <w:rFonts w:ascii="Candara" w:hAnsi="Candara"/>
+                <w:b/>
                 <w:color w:val="FFFFFF" w:themeColor="background1"/>
                 <w:sz w:val="24"/>
                 <w:szCs w:val="24"/>
@@ -6889,6 +6194,7 @@
             <w:r>
               <w:rPr>
                 <w:rFonts w:ascii="Candara" w:hAnsi="Candara"/>
+                <w:b/>
                 <w:color w:val="FFFFFF" w:themeColor="background1"/>
                 <w:sz w:val="24"/>
                 <w:szCs w:val="24"/>
@@ -6909,6 +6215,7 @@
               <w:cnfStyle w:val="000000000000" w:firstRow="0" w:lastRow="0" w:firstColumn="0" w:lastColumn="0" w:oddVBand="0" w:evenVBand="0" w:oddHBand="0" w:evenHBand="0" w:firstRowFirstColumn="0" w:firstRowLastColumn="0" w:lastRowFirstColumn="0" w:lastRowLastColumn="0"/>
               <w:rPr>
                 <w:rFonts w:ascii="Candara" w:hAnsi="Candara"/>
+                <w:b/>
                 <w:color w:val="FFFFFF" w:themeColor="background1"/>
                 <w:sz w:val="24"/>
                 <w:szCs w:val="24"/>
@@ -6917,6 +6224,7 @@
             <w:r>
               <w:rPr>
                 <w:rFonts w:ascii="Candara" w:hAnsi="Candara"/>
+                <w:b/>
                 <w:color w:val="FFFFFF" w:themeColor="background1"/>
                 <w:sz w:val="24"/>
                 <w:szCs w:val="24"/>
@@ -6937,6 +6245,7 @@
               <w:cnfStyle w:val="000000000000" w:firstRow="0" w:lastRow="0" w:firstColumn="0" w:lastColumn="0" w:oddVBand="0" w:evenVBand="0" w:oddHBand="0" w:evenHBand="0" w:firstRowFirstColumn="0" w:firstRowLastColumn="0" w:lastRowFirstColumn="0" w:lastRowLastColumn="0"/>
               <w:rPr>
                 <w:rFonts w:ascii="Candara" w:hAnsi="Candara"/>
+                <w:b/>
                 <w:color w:val="FFFFFF" w:themeColor="background1"/>
                 <w:sz w:val="24"/>
                 <w:szCs w:val="24"/>
@@ -6945,6 +6254,7 @@
             <w:r>
               <w:rPr>
                 <w:rFonts w:ascii="Candara" w:hAnsi="Candara"/>
+                <w:b/>
                 <w:color w:val="FFFFFF" w:themeColor="background1"/>
                 <w:sz w:val="24"/>
                 <w:szCs w:val="24"/>
@@ -6997,6 +6307,7 @@
               <w:cnfStyle w:val="000000100000" w:firstRow="0" w:lastRow="0" w:firstColumn="0" w:lastColumn="0" w:oddVBand="0" w:evenVBand="0" w:oddHBand="1" w:evenHBand="0" w:firstRowFirstColumn="0" w:firstRowLastColumn="0" w:lastRowFirstColumn="0" w:lastRowLastColumn="0"/>
               <w:rPr>
                 <w:rFonts w:ascii="Candara" w:hAnsi="Candara"/>
+                <w:b/>
                 <w:color w:val="FFFFFF" w:themeColor="background1"/>
                 <w:sz w:val="24"/>
                 <w:szCs w:val="24"/>
@@ -7005,6 +6316,7 @@
             <w:r>
               <w:rPr>
                 <w:rFonts w:ascii="Candara" w:hAnsi="Candara"/>
+                <w:b/>
                 <w:color w:val="FFFFFF" w:themeColor="background1"/>
                 <w:sz w:val="24"/>
                 <w:szCs w:val="24"/>
@@ -7025,6 +6337,7 @@
               <w:cnfStyle w:val="000000100000" w:firstRow="0" w:lastRow="0" w:firstColumn="0" w:lastColumn="0" w:oddVBand="0" w:evenVBand="0" w:oddHBand="1" w:evenHBand="0" w:firstRowFirstColumn="0" w:firstRowLastColumn="0" w:lastRowFirstColumn="0" w:lastRowLastColumn="0"/>
               <w:rPr>
                 <w:rFonts w:ascii="Candara" w:hAnsi="Candara"/>
+                <w:b/>
                 <w:color w:val="FFFFFF" w:themeColor="background1"/>
                 <w:sz w:val="24"/>
                 <w:szCs w:val="24"/>
@@ -7033,6 +6346,7 @@
             <w:r>
               <w:rPr>
                 <w:rFonts w:ascii="Candara" w:hAnsi="Candara"/>
+                <w:b/>
                 <w:color w:val="FFFFFF" w:themeColor="background1"/>
                 <w:sz w:val="24"/>
                 <w:szCs w:val="24"/>
@@ -7053,6 +6367,7 @@
               <w:cnfStyle w:val="000000100000" w:firstRow="0" w:lastRow="0" w:firstColumn="0" w:lastColumn="0" w:oddVBand="0" w:evenVBand="0" w:oddHBand="1" w:evenHBand="0" w:firstRowFirstColumn="0" w:firstRowLastColumn="0" w:lastRowFirstColumn="0" w:lastRowLastColumn="0"/>
               <w:rPr>
                 <w:rFonts w:ascii="Candara" w:hAnsi="Candara"/>
+                <w:b/>
                 <w:color w:val="FFFFFF" w:themeColor="background1"/>
                 <w:sz w:val="24"/>
                 <w:szCs w:val="24"/>
@@ -7061,6 +6376,7 @@
             <w:r>
               <w:rPr>
                 <w:rFonts w:ascii="Candara" w:hAnsi="Candara"/>
+                <w:b/>
                 <w:color w:val="FFFFFF" w:themeColor="background1"/>
                 <w:sz w:val="24"/>
                 <w:szCs w:val="24"/>
@@ -7081,6 +6397,7 @@
               <w:cnfStyle w:val="000000100000" w:firstRow="0" w:lastRow="0" w:firstColumn="0" w:lastColumn="0" w:oddVBand="0" w:evenVBand="0" w:oddHBand="1" w:evenHBand="0" w:firstRowFirstColumn="0" w:firstRowLastColumn="0" w:lastRowFirstColumn="0" w:lastRowLastColumn="0"/>
               <w:rPr>
                 <w:rFonts w:ascii="Candara" w:hAnsi="Candara"/>
+                <w:b/>
                 <w:color w:val="FFFFFF" w:themeColor="background1"/>
                 <w:sz w:val="24"/>
                 <w:szCs w:val="24"/>
@@ -7089,6 +6406,7 @@
             <w:r>
               <w:rPr>
                 <w:rFonts w:ascii="Candara" w:hAnsi="Candara"/>
+                <w:b/>
                 <w:color w:val="FFFFFF" w:themeColor="background1"/>
                 <w:sz w:val="24"/>
                 <w:szCs w:val="24"/>
@@ -7140,6 +6458,7 @@
               <w:cnfStyle w:val="000000000000" w:firstRow="0" w:lastRow="0" w:firstColumn="0" w:lastColumn="0" w:oddVBand="0" w:evenVBand="0" w:oddHBand="0" w:evenHBand="0" w:firstRowFirstColumn="0" w:firstRowLastColumn="0" w:lastRowFirstColumn="0" w:lastRowLastColumn="0"/>
               <w:rPr>
                 <w:rFonts w:ascii="Candara" w:hAnsi="Candara"/>
+                <w:b/>
                 <w:color w:val="FFFFFF" w:themeColor="background1"/>
                 <w:sz w:val="24"/>
                 <w:szCs w:val="24"/>
@@ -7148,6 +6467,7 @@
             <w:r>
               <w:rPr>
                 <w:rFonts w:ascii="Candara" w:hAnsi="Candara"/>
+                <w:b/>
                 <w:color w:val="FFFFFF" w:themeColor="background1"/>
                 <w:sz w:val="24"/>
                 <w:szCs w:val="24"/>
@@ -7168,6 +6488,7 @@
               <w:cnfStyle w:val="000000000000" w:firstRow="0" w:lastRow="0" w:firstColumn="0" w:lastColumn="0" w:oddVBand="0" w:evenVBand="0" w:oddHBand="0" w:evenHBand="0" w:firstRowFirstColumn="0" w:firstRowLastColumn="0" w:lastRowFirstColumn="0" w:lastRowLastColumn="0"/>
               <w:rPr>
                 <w:rFonts w:ascii="Candara" w:hAnsi="Candara"/>
+                <w:b/>
                 <w:color w:val="FFFFFF" w:themeColor="background1"/>
                 <w:sz w:val="24"/>
                 <w:szCs w:val="24"/>
@@ -7176,6 +6497,7 @@
             <w:r>
               <w:rPr>
                 <w:rFonts w:ascii="Candara" w:hAnsi="Candara"/>
+                <w:b/>
                 <w:color w:val="FFFFFF" w:themeColor="background1"/>
                 <w:sz w:val="24"/>
                 <w:szCs w:val="24"/>
@@ -7196,6 +6518,7 @@
               <w:cnfStyle w:val="000000000000" w:firstRow="0" w:lastRow="0" w:firstColumn="0" w:lastColumn="0" w:oddVBand="0" w:evenVBand="0" w:oddHBand="0" w:evenHBand="0" w:firstRowFirstColumn="0" w:firstRowLastColumn="0" w:lastRowFirstColumn="0" w:lastRowLastColumn="0"/>
               <w:rPr>
                 <w:rFonts w:ascii="Candara" w:hAnsi="Candara"/>
+                <w:b/>
                 <w:color w:val="FFFFFF" w:themeColor="background1"/>
                 <w:sz w:val="24"/>
                 <w:szCs w:val="24"/>
@@ -7204,6 +6527,7 @@
             <w:r>
               <w:rPr>
                 <w:rFonts w:ascii="Candara" w:hAnsi="Candara"/>
+                <w:b/>
                 <w:color w:val="FFFFFF" w:themeColor="background1"/>
                 <w:sz w:val="24"/>
                 <w:szCs w:val="24"/>
@@ -7224,6 +6548,7 @@
               <w:cnfStyle w:val="000000000000" w:firstRow="0" w:lastRow="0" w:firstColumn="0" w:lastColumn="0" w:oddVBand="0" w:evenVBand="0" w:oddHBand="0" w:evenHBand="0" w:firstRowFirstColumn="0" w:firstRowLastColumn="0" w:lastRowFirstColumn="0" w:lastRowLastColumn="0"/>
               <w:rPr>
                 <w:rFonts w:ascii="Candara" w:hAnsi="Candara"/>
+                <w:b/>
                 <w:color w:val="FFFFFF" w:themeColor="background1"/>
                 <w:sz w:val="24"/>
                 <w:szCs w:val="24"/>
@@ -7232,6 +6557,7 @@
             <w:r>
               <w:rPr>
                 <w:rFonts w:ascii="Candara" w:hAnsi="Candara"/>
+                <w:b/>
                 <w:color w:val="FFFFFF" w:themeColor="background1"/>
                 <w:sz w:val="24"/>
                 <w:szCs w:val="24"/>
@@ -7284,6 +6610,7 @@
               <w:cnfStyle w:val="000000100000" w:firstRow="0" w:lastRow="0" w:firstColumn="0" w:lastColumn="0" w:oddVBand="0" w:evenVBand="0" w:oddHBand="1" w:evenHBand="0" w:firstRowFirstColumn="0" w:firstRowLastColumn="0" w:lastRowFirstColumn="0" w:lastRowLastColumn="0"/>
               <w:rPr>
                 <w:rFonts w:ascii="Candara" w:hAnsi="Candara"/>
+                <w:b/>
                 <w:color w:val="FFFFFF" w:themeColor="background1"/>
                 <w:sz w:val="24"/>
                 <w:szCs w:val="24"/>
@@ -7292,6 +6619,7 @@
             <w:r>
               <w:rPr>
                 <w:rFonts w:ascii="Candara" w:hAnsi="Candara"/>
+                <w:b/>
                 <w:color w:val="FFFFFF" w:themeColor="background1"/>
                 <w:sz w:val="24"/>
                 <w:szCs w:val="24"/>
@@ -7312,6 +6640,7 @@
               <w:cnfStyle w:val="000000100000" w:firstRow="0" w:lastRow="0" w:firstColumn="0" w:lastColumn="0" w:oddVBand="0" w:evenVBand="0" w:oddHBand="1" w:evenHBand="0" w:firstRowFirstColumn="0" w:firstRowLastColumn="0" w:lastRowFirstColumn="0" w:lastRowLastColumn="0"/>
               <w:rPr>
                 <w:rFonts w:ascii="Candara" w:hAnsi="Candara"/>
+                <w:b/>
                 <w:color w:val="FFFFFF" w:themeColor="background1"/>
                 <w:sz w:val="24"/>
                 <w:szCs w:val="24"/>
@@ -7320,6 +6649,7 @@
             <w:r>
               <w:rPr>
                 <w:rFonts w:ascii="Candara" w:hAnsi="Candara"/>
+                <w:b/>
                 <w:color w:val="FFFFFF" w:themeColor="background1"/>
                 <w:sz w:val="24"/>
                 <w:szCs w:val="24"/>
@@ -7340,6 +6670,7 @@
               <w:cnfStyle w:val="000000100000" w:firstRow="0" w:lastRow="0" w:firstColumn="0" w:lastColumn="0" w:oddVBand="0" w:evenVBand="0" w:oddHBand="1" w:evenHBand="0" w:firstRowFirstColumn="0" w:firstRowLastColumn="0" w:lastRowFirstColumn="0" w:lastRowLastColumn="0"/>
               <w:rPr>
                 <w:rFonts w:ascii="Candara" w:hAnsi="Candara"/>
+                <w:b/>
                 <w:color w:val="FFFFFF" w:themeColor="background1"/>
                 <w:sz w:val="24"/>
                 <w:szCs w:val="24"/>
@@ -7348,6 +6679,7 @@
             <w:r>
               <w:rPr>
                 <w:rFonts w:ascii="Candara" w:hAnsi="Candara"/>
+                <w:b/>
                 <w:color w:val="FFFFFF" w:themeColor="background1"/>
                 <w:sz w:val="24"/>
                 <w:szCs w:val="24"/>
@@ -7368,6 +6700,7 @@
               <w:cnfStyle w:val="000000100000" w:firstRow="0" w:lastRow="0" w:firstColumn="0" w:lastColumn="0" w:oddVBand="0" w:evenVBand="0" w:oddHBand="1" w:evenHBand="0" w:firstRowFirstColumn="0" w:firstRowLastColumn="0" w:lastRowFirstColumn="0" w:lastRowLastColumn="0"/>
               <w:rPr>
                 <w:rFonts w:ascii="Candara" w:hAnsi="Candara"/>
+                <w:b/>
                 <w:color w:val="FFFFFF" w:themeColor="background1"/>
                 <w:sz w:val="24"/>
                 <w:szCs w:val="24"/>
@@ -7376,6 +6709,7 @@
             <w:r>
               <w:rPr>
                 <w:rFonts w:ascii="Candara" w:hAnsi="Candara"/>
+                <w:b/>
                 <w:color w:val="FFFFFF" w:themeColor="background1"/>
                 <w:sz w:val="24"/>
                 <w:szCs w:val="24"/>
@@ -7755,7 +7089,7 @@
   <w:abstractNum w:abstractNumId="3">
     <w:nsid w:val="28241807"/>
     <w:multiLevelType w:val="multilevel"/>
-    <w:tmpl w:val="070EDF92"/>
+    <w:tmpl w:val="74CA0636"/>
     <w:lvl w:ilvl="0">
       <w:start w:val="1"/>
       <w:numFmt w:val="decimal"/>
@@ -7778,6 +7112,7 @@
       </w:pPr>
       <w:rPr>
         <w:rFonts w:hint="default"/>
+        <w:b/>
       </w:rPr>
     </w:lvl>
     <w:lvl w:ilvl="2">
@@ -8953,7 +8288,6 @@
   <w:style w:type="character" w:default="1" w:styleId="DefaultParagraphFont">
     <w:name w:val="Default Paragraph Font"/>
     <w:uiPriority w:val="1"/>
-    <w:semiHidden/>
     <w:unhideWhenUsed/>
   </w:style>
   <w:style w:type="table" w:default="1" w:styleId="TableNormal">
@@ -9537,7 +8871,7 @@
 </file>
 
 <file path=customXml/itemProps1.xml><?xml version="1.0" encoding="utf-8"?>
-<ds:datastoreItem xmlns:ds="http://schemas.openxmlformats.org/officeDocument/2006/customXml" ds:itemID="{3D84E6F8-7394-453D-BE34-82D0A9844169}">
+<ds:datastoreItem xmlns:ds="http://schemas.openxmlformats.org/officeDocument/2006/customXml" ds:itemID="{42B8B49C-FA25-4335-8E0F-6246BFC862B9}">
   <ds:schemaRefs>
     <ds:schemaRef ds:uri="http://schemas.openxmlformats.org/officeDocument/2006/bibliography"/>
   </ds:schemaRefs>
